--- a/tariff-reference/create_tariff_schedule/output/schedule/schedule_57.docx
+++ b/tariff-reference/create_tariff_schedule/output/schedule/schedule_57.docx
@@ -33,7 +33,7 @@
         </w:trPr>
         <w:tc>
           <w:tcPr>
-            <w:tcW w:w="800" w:type="pct"/>
+            <w:tcW w:w="650" w:type="pct"/>
           </w:tcPr>
           <w:p>
             <w:pPr>
@@ -46,7 +46,7 @@
         </w:tc>
         <w:tc>
           <w:tcPr>
-            <w:tcW w:w="1350" w:type="pct"/>
+            <w:tcW w:w="1150" w:type="pct"/>
             <w:tcBorders>
               <w:left w:val="single" w:sz="12" w:space="0" w:color="000000" w:themeColor="text1"/>
               <w:right w:val="single" w:sz="12" w:space="0" w:color="000000" w:themeColor="text1"/>
@@ -64,7 +64,7 @@
         </w:tc>
         <w:tc>
           <w:tcPr>
-            <w:tcW w:w="1050" w:type="pct"/>
+            <w:tcW w:w="1080" w:type="pct"/>
             <w:tcBorders>
               <w:left w:val="single" w:sz="12" w:space="0" w:color="000000" w:themeColor="text1"/>
               <w:left w:val="single" w:sz="12" w:space="0" w:color="000000" w:themeColor="text1"/>
@@ -82,7 +82,7 @@
         </w:tc>
         <w:tc>
           <w:tcPr>
-            <w:tcW w:w="1800" w:type="pct"/>
+            <w:tcW w:w="2120" w:type="pct"/>
           </w:tcPr>
           <w:p>
             <w:pPr>
@@ -135,52 +135,24 @@
               </w:tabs>
               <w:jc w:val="left"/>
             </w:pPr>
-            <!--<w:r>
-              <w:t><w:r><w:t></w:t></w:r></w:t>
-            </w:r>//-->
             <w:r>
               <w:t/>
             </w:r>
           </w:p>
         </w:tc>
-        <!--
-        <w:tc>
-          <w:tcPr>
-            <w:tcBorders>
-              <w:top w:val="single" w:sz="4" w:space="0" w:color="A6A6A6" w:themeColor="background1" w:themeShade="A6"/>
-              <w:right w:val="single" w:sz="4" w:space="0" w:color="000000" w:themeColor="text1"/>
-            </w:tcBorders>
-          </w:tcPr>
-          <w:p>
-            <w:pPr>
-              <w:pStyle w:val="NormalinTable"/>
-              <w:jc w:val="center"/>
-            </w:pPr>
-            <w:r>
-              <w:t>{LBASE}</w:t>
-            </w:r>
-          </w:p>
-        </w:tc>
-        //-->
-        <w:tc>
-          <w:tcPr>
-            <w:tcBorders>
-              <w:top w:val="single" w:sz="4" w:space="0" w:color="A6A6A6" w:themeColor="background1" w:themeShade="A6"/>
-              <w:left w:val="single" w:sz="4" w:space="0" w:color="000000" w:themeColor="text1"/>
-              <w:right w:val="single" w:sz="4" w:space="0" w:color="000000" w:themeColor="text1"/>
-            </w:tcBorders>
-          </w:tcPr>
-          <w:p>
-            <w:pPr>
-              <w:pStyle w:val="NormalinTable"/>
-              <w:jc w:val="left"/>
-            </w:pPr>
-            <!--<w:r>
-              <w:t>{xNOTES}</w:t>
-            </w:r>//-->
-            <w:r>
-              <w:t/>
-            </w:r>
+        <w:tc>
+          <w:tcPr>
+            <w:tcBorders>
+              <w:top w:val="single" w:sz="4" w:space="0" w:color="A6A6A6" w:themeColor="background1" w:themeShade="A6"/>
+              <w:left w:val="single" w:sz="4" w:space="0" w:color="000000" w:themeColor="text1"/>
+              <w:right w:val="single" w:sz="4" w:space="0" w:color="000000" w:themeColor="text1"/>
+            </w:tcBorders>
+          </w:tcPr>
+          <w:p>
+            <w:pPr>
+              <w:pStyle w:val="NormalinTable"/>
+              <w:jc w:val="left"/>
+            </w:pPr>
           </w:p>
         </w:tc>
         <w:tc>
@@ -213,7 +185,6 @@
                 <w:b/>
               </w:rPr>
               <w:t>Carpets and other textile floor coverings, knotted, whether or not made up</w:t>
-               : 80
               <!--{FOOT}//-->
             </w:r>
           </w:p>
@@ -259,49 +230,24 @@
               </w:tabs>
               <w:jc w:val="left"/>
             </w:pPr>
-            <!--<w:r>
-              <w:t><w:r><w:t></w:t></w:r></w:t>
-            </w:r>//-->
             <w:r>
               <w:t/>
             </w:r>
           </w:p>
         </w:tc>
-        <!--
-        <w:tc>
-          <w:tcPr>
-            <w:tcBorders>
-              <w:top w:val="single" w:sz="4" w:space="0" w:color="A6A6A6" w:themeColor="background1" w:themeShade="A6"/>
-              <w:right w:val="single" w:sz="4" w:space="0" w:color="000000" w:themeColor="text1"/>
-            </w:tcBorders>
-          </w:tcPr>
-          <w:p>
-            <w:pPr>
-              <w:pStyle w:val="NormalinTable"/>
-              <w:jc w:val="center"/>
-            </w:pPr>
-            <w:r>
-              <w:t>{LBASE}</w:t>
-            </w:r>
-          </w:p>
-        </w:tc>
-        //-->
-        <w:tc>
-          <w:tcPr>
-            <w:tcBorders>
-              <w:top w:val="single" w:sz="4" w:space="0" w:color="A6A6A6" w:themeColor="background1" w:themeShade="A6"/>
-              <w:left w:val="single" w:sz="4" w:space="0" w:color="000000" w:themeColor="text1"/>
-              <w:right w:val="single" w:sz="4" w:space="0" w:color="000000" w:themeColor="text1"/>
-            </w:tcBorders>
-          </w:tcPr>
-          <w:p>
-            <w:pPr>
-              <w:pStyle w:val="NormalinTable"/>
-              <w:jc w:val="left"/>
-            </w:pPr>
-            <!--<w:r>
-              <w:t>{xNOTES}</w:t>
-            </w:r>//-->
+        <w:tc>
+          <w:tcPr>
+            <w:tcBorders>
+              <w:top w:val="single" w:sz="4" w:space="0" w:color="A6A6A6" w:themeColor="background1" w:themeShade="A6"/>
+              <w:left w:val="single" w:sz="4" w:space="0" w:color="000000" w:themeColor="text1"/>
+              <w:right w:val="single" w:sz="4" w:space="0" w:color="000000" w:themeColor="text1"/>
+            </w:tcBorders>
+          </w:tcPr>
+          <w:p>
+            <w:pPr>
+              <w:pStyle w:val="NormalinTable"/>
+              <w:jc w:val="left"/>
+            </w:pPr>
             <w:r>
               <w:t/>
             </w:r>
@@ -339,7 +285,6 @@
               <w:t>-</w:t>
               <w:tab/>
               <w:t>Of wool or fine animal hair</w:t>
-               : 80
               <!--{FOOT}//-->
             </w:r>
           </w:p>
@@ -385,49 +330,24 @@
               </w:tabs>
               <w:jc w:val="left"/>
             </w:pPr>
-            <!--<w:r>
-              <w:t><w:r><w:t>0.0%</w:t></w:r></w:t>
-            </w:r>//-->
             <w:r>
               <w:t>0.0%</w:t>
             </w:r>
           </w:p>
         </w:tc>
-        <!--
-        <w:tc>
-          <w:tcPr>
-            <w:tcBorders>
-              <w:top w:val="single" w:sz="4" w:space="0" w:color="A6A6A6" w:themeColor="background1" w:themeShade="A6"/>
-              <w:right w:val="single" w:sz="4" w:space="0" w:color="000000" w:themeColor="text1"/>
-            </w:tcBorders>
-          </w:tcPr>
-          <w:p>
-            <w:pPr>
-              <w:pStyle w:val="NormalinTable"/>
-              <w:jc w:val="center"/>
-            </w:pPr>
-            <w:r>
-              <w:t>{LBASE}</w:t>
-            </w:r>
-          </w:p>
-        </w:tc>
-        //-->
-        <w:tc>
-          <w:tcPr>
-            <w:tcBorders>
-              <w:top w:val="single" w:sz="4" w:space="0" w:color="A6A6A6" w:themeColor="background1" w:themeShade="A6"/>
-              <w:left w:val="single" w:sz="4" w:space="0" w:color="000000" w:themeColor="text1"/>
-              <w:right w:val="single" w:sz="4" w:space="0" w:color="000000" w:themeColor="text1"/>
-            </w:tcBorders>
-          </w:tcPr>
-          <w:p>
-            <w:pPr>
-              <w:pStyle w:val="NormalinTable"/>
-              <w:jc w:val="left"/>
-            </w:pPr>
-            <!--<w:r>
-              <w:t>{xNOTES}</w:t>
-            </w:r>//-->
+        <w:tc>
+          <w:tcPr>
+            <w:tcBorders>
+              <w:top w:val="single" w:sz="4" w:space="0" w:color="A6A6A6" w:themeColor="background1" w:themeShade="A6"/>
+              <w:left w:val="single" w:sz="4" w:space="0" w:color="000000" w:themeColor="text1"/>
+              <w:right w:val="single" w:sz="4" w:space="0" w:color="000000" w:themeColor="text1"/>
+            </w:tcBorders>
+          </w:tcPr>
+          <w:p>
+            <w:pPr>
+              <w:pStyle w:val="NormalinTable"/>
+              <w:jc w:val="left"/>
+            </w:pPr>
             <w:r>
               <w:t/>
             </w:r>
@@ -464,7 +384,6 @@
               <w:t>-</w:t>
               <w:tab/>
               <w:t>Containing a total of more than 10% by weight of silk or of waste silk other than noil</w:t>
-               : 80
               <!--{FOOT}//-->
             </w:r>
           </w:p>
@@ -510,49 +429,24 @@
               </w:tabs>
               <w:jc w:val="left"/>
             </w:pPr>
-            <!--<w:r>
-              <w:t><w:r><w:t>0.0%</w:t></w:r></w:t>
-            </w:r>//-->
             <w:r>
               <w:t>0.0%</w:t>
             </w:r>
           </w:p>
         </w:tc>
-        <!--
-        <w:tc>
-          <w:tcPr>
-            <w:tcBorders>
-              <w:top w:val="single" w:sz="4" w:space="0" w:color="A6A6A6" w:themeColor="background1" w:themeShade="A6"/>
-              <w:right w:val="single" w:sz="4" w:space="0" w:color="000000" w:themeColor="text1"/>
-            </w:tcBorders>
-          </w:tcPr>
-          <w:p>
-            <w:pPr>
-              <w:pStyle w:val="NormalinTable"/>
-              <w:jc w:val="center"/>
-            </w:pPr>
-            <w:r>
-              <w:t>{LBASE}</w:t>
-            </w:r>
-          </w:p>
-        </w:tc>
-        //-->
-        <w:tc>
-          <w:tcPr>
-            <w:tcBorders>
-              <w:top w:val="single" w:sz="4" w:space="0" w:color="A6A6A6" w:themeColor="background1" w:themeShade="A6"/>
-              <w:left w:val="single" w:sz="4" w:space="0" w:color="000000" w:themeColor="text1"/>
-              <w:right w:val="single" w:sz="4" w:space="0" w:color="000000" w:themeColor="text1"/>
-            </w:tcBorders>
-          </w:tcPr>
-          <w:p>
-            <w:pPr>
-              <w:pStyle w:val="NormalinTable"/>
-              <w:jc w:val="left"/>
-            </w:pPr>
-            <!--<w:r>
-              <w:t>{xNOTES}</w:t>
-            </w:r>//-->
+        <w:tc>
+          <w:tcPr>
+            <w:tcBorders>
+              <w:top w:val="single" w:sz="4" w:space="0" w:color="A6A6A6" w:themeColor="background1" w:themeShade="A6"/>
+              <w:left w:val="single" w:sz="4" w:space="0" w:color="000000" w:themeColor="text1"/>
+              <w:right w:val="single" w:sz="4" w:space="0" w:color="000000" w:themeColor="text1"/>
+            </w:tcBorders>
+          </w:tcPr>
+          <w:p>
+            <w:pPr>
+              <w:pStyle w:val="NormalinTable"/>
+              <w:jc w:val="left"/>
+            </w:pPr>
             <w:r>
               <w:t>Dutiable surface shall not include the heading, the selvedges and the fringes</w:t>
             </w:r>
@@ -589,7 +483,6 @@
               <w:t>-</w:t>
               <w:tab/>
               <w:t>Other</w:t>
-               : 80
               <!--{FOOT}//-->
             </w:r>
           </w:p>
@@ -635,52 +528,24 @@
               </w:tabs>
               <w:jc w:val="left"/>
             </w:pPr>
-            <!--<w:r>
-              <w:t><w:r><w:t></w:t></w:r></w:t>
-            </w:r>//-->
             <w:r>
               <w:t/>
             </w:r>
           </w:p>
         </w:tc>
-        <!--
-        <w:tc>
-          <w:tcPr>
-            <w:tcBorders>
-              <w:top w:val="single" w:sz="4" w:space="0" w:color="A6A6A6" w:themeColor="background1" w:themeShade="A6"/>
-              <w:right w:val="single" w:sz="4" w:space="0" w:color="000000" w:themeColor="text1"/>
-            </w:tcBorders>
-          </w:tcPr>
-          <w:p>
-            <w:pPr>
-              <w:pStyle w:val="NormalinTable"/>
-              <w:jc w:val="center"/>
-            </w:pPr>
-            <w:r>
-              <w:t>{LBASE}</w:t>
-            </w:r>
-          </w:p>
-        </w:tc>
-        //-->
-        <w:tc>
-          <w:tcPr>
-            <w:tcBorders>
-              <w:top w:val="single" w:sz="4" w:space="0" w:color="A6A6A6" w:themeColor="background1" w:themeShade="A6"/>
-              <w:left w:val="single" w:sz="4" w:space="0" w:color="000000" w:themeColor="text1"/>
-              <w:right w:val="single" w:sz="4" w:space="0" w:color="000000" w:themeColor="text1"/>
-            </w:tcBorders>
-          </w:tcPr>
-          <w:p>
-            <w:pPr>
-              <w:pStyle w:val="NormalinTable"/>
-              <w:jc w:val="left"/>
-            </w:pPr>
-            <!--<w:r>
-              <w:t>{xNOTES}</w:t>
-            </w:r>//-->
-            <w:r>
-              <w:t/>
-            </w:r>
+        <w:tc>
+          <w:tcPr>
+            <w:tcBorders>
+              <w:top w:val="single" w:sz="4" w:space="0" w:color="A6A6A6" w:themeColor="background1" w:themeShade="A6"/>
+              <w:left w:val="single" w:sz="4" w:space="0" w:color="000000" w:themeColor="text1"/>
+              <w:right w:val="single" w:sz="4" w:space="0" w:color="000000" w:themeColor="text1"/>
+            </w:tcBorders>
+          </w:tcPr>
+          <w:p>
+            <w:pPr>
+              <w:pStyle w:val="NormalinTable"/>
+              <w:jc w:val="left"/>
+            </w:pPr>
           </w:p>
         </w:tc>
         <w:tc>
@@ -715,7 +580,6 @@
               <w:t>-</w:t>
               <w:tab/>
               <w:t>Of other textile materials</w:t>
-               : 80
               <!--{FOOT}//-->
             </w:r>
           </w:p>
@@ -761,49 +625,24 @@
               </w:tabs>
               <w:jc w:val="left"/>
             </w:pPr>
-            <!--<w:r>
-              <w:t><w:r><w:t>0.0%</w:t></w:r></w:t>
-            </w:r>//-->
             <w:r>
               <w:t>0.0%</w:t>
             </w:r>
           </w:p>
         </w:tc>
-        <!--
-        <w:tc>
-          <w:tcPr>
-            <w:tcBorders>
-              <w:top w:val="single" w:sz="4" w:space="0" w:color="A6A6A6" w:themeColor="background1" w:themeShade="A6"/>
-              <w:right w:val="single" w:sz="4" w:space="0" w:color="000000" w:themeColor="text1"/>
-            </w:tcBorders>
-          </w:tcPr>
-          <w:p>
-            <w:pPr>
-              <w:pStyle w:val="NormalinTable"/>
-              <w:jc w:val="center"/>
-            </w:pPr>
-            <w:r>
-              <w:t>{LBASE}</w:t>
-            </w:r>
-          </w:p>
-        </w:tc>
-        //-->
-        <w:tc>
-          <w:tcPr>
-            <w:tcBorders>
-              <w:top w:val="single" w:sz="4" w:space="0" w:color="A6A6A6" w:themeColor="background1" w:themeShade="A6"/>
-              <w:left w:val="single" w:sz="4" w:space="0" w:color="000000" w:themeColor="text1"/>
-              <w:right w:val="single" w:sz="4" w:space="0" w:color="000000" w:themeColor="text1"/>
-            </w:tcBorders>
-          </w:tcPr>
-          <w:p>
-            <w:pPr>
-              <w:pStyle w:val="NormalinTable"/>
-              <w:jc w:val="left"/>
-            </w:pPr>
-            <!--<w:r>
-              <w:t>{xNOTES}</w:t>
-            </w:r>//-->
+        <w:tc>
+          <w:tcPr>
+            <w:tcBorders>
+              <w:top w:val="single" w:sz="4" w:space="0" w:color="A6A6A6" w:themeColor="background1" w:themeShade="A6"/>
+              <w:left w:val="single" w:sz="4" w:space="0" w:color="000000" w:themeColor="text1"/>
+              <w:right w:val="single" w:sz="4" w:space="0" w:color="000000" w:themeColor="text1"/>
+            </w:tcBorders>
+          </w:tcPr>
+          <w:p>
+            <w:pPr>
+              <w:pStyle w:val="NormalinTable"/>
+              <w:jc w:val="left"/>
+            </w:pPr>
             <w:r>
               <w:t/>
             </w:r>
@@ -840,7 +679,6 @@
               <w:t>-</w:t>
               <w:tab/>
               <w:t>Of silk, of waste silk other than noil, of synthetic fibres, of yarn of heading 5605 or of textile materials containing metal threads</w:t>
-               : 80
               <!--{FOOT}//-->
             </w:r>
           </w:p>
@@ -886,49 +724,24 @@
               </w:tabs>
               <w:jc w:val="left"/>
             </w:pPr>
-            <!--<w:r>
-              <w:t><w:r><w:t>0.0%</w:t></w:r></w:t>
-            </w:r>//-->
             <w:r>
               <w:t>0.0%</w:t>
             </w:r>
           </w:p>
         </w:tc>
-        <!--
-        <w:tc>
-          <w:tcPr>
-            <w:tcBorders>
-              <w:top w:val="single" w:sz="4" w:space="0" w:color="A6A6A6" w:themeColor="background1" w:themeShade="A6"/>
-              <w:right w:val="single" w:sz="4" w:space="0" w:color="000000" w:themeColor="text1"/>
-            </w:tcBorders>
-          </w:tcPr>
-          <w:p>
-            <w:pPr>
-              <w:pStyle w:val="NormalinTable"/>
-              <w:jc w:val="center"/>
-            </w:pPr>
-            <w:r>
-              <w:t>{LBASE}</w:t>
-            </w:r>
-          </w:p>
-        </w:tc>
-        //-->
-        <w:tc>
-          <w:tcPr>
-            <w:tcBorders>
-              <w:top w:val="single" w:sz="4" w:space="0" w:color="A6A6A6" w:themeColor="background1" w:themeShade="A6"/>
-              <w:left w:val="single" w:sz="4" w:space="0" w:color="000000" w:themeColor="text1"/>
-              <w:right w:val="single" w:sz="4" w:space="0" w:color="000000" w:themeColor="text1"/>
-            </w:tcBorders>
-          </w:tcPr>
-          <w:p>
-            <w:pPr>
-              <w:pStyle w:val="NormalinTable"/>
-              <w:jc w:val="left"/>
-            </w:pPr>
-            <!--<w:r>
-              <w:t>{xNOTES}</w:t>
-            </w:r>//-->
+        <w:tc>
+          <w:tcPr>
+            <w:tcBorders>
+              <w:top w:val="single" w:sz="4" w:space="0" w:color="A6A6A6" w:themeColor="background1" w:themeShade="A6"/>
+              <w:left w:val="single" w:sz="4" w:space="0" w:color="000000" w:themeColor="text1"/>
+              <w:right w:val="single" w:sz="4" w:space="0" w:color="000000" w:themeColor="text1"/>
+            </w:tcBorders>
+          </w:tcPr>
+          <w:p>
+            <w:pPr>
+              <w:pStyle w:val="NormalinTable"/>
+              <w:jc w:val="left"/>
+            </w:pPr>
             <w:r>
               <w:t/>
             </w:r>
@@ -965,7 +778,6 @@
               <w:t>-</w:t>
               <w:tab/>
               <w:t>Of other textile materials</w:t>
-               : 80
               <!--{FOOT}//-->
             </w:r>
           </w:p>
@@ -1011,49 +823,24 @@
               </w:tabs>
               <w:jc w:val="left"/>
             </w:pPr>
-            <!--<w:r>
-              <w:t><w:r><w:t></w:t></w:r></w:t>
-            </w:r>//-->
             <w:r>
               <w:t/>
             </w:r>
           </w:p>
         </w:tc>
-        <!--
-        <w:tc>
-          <w:tcPr>
-            <w:tcBorders>
-              <w:top w:val="single" w:sz="4" w:space="0" w:color="A6A6A6" w:themeColor="background1" w:themeShade="A6"/>
-              <w:right w:val="single" w:sz="4" w:space="0" w:color="000000" w:themeColor="text1"/>
-            </w:tcBorders>
-          </w:tcPr>
-          <w:p>
-            <w:pPr>
-              <w:pStyle w:val="NormalinTable"/>
-              <w:jc w:val="center"/>
-            </w:pPr>
-            <w:r>
-              <w:t>{LBASE}</w:t>
-            </w:r>
-          </w:p>
-        </w:tc>
-        //-->
-        <w:tc>
-          <w:tcPr>
-            <w:tcBorders>
-              <w:top w:val="single" w:sz="4" w:space="0" w:color="A6A6A6" w:themeColor="background1" w:themeShade="A6"/>
-              <w:left w:val="single" w:sz="4" w:space="0" w:color="000000" w:themeColor="text1"/>
-              <w:right w:val="single" w:sz="4" w:space="0" w:color="000000" w:themeColor="text1"/>
-            </w:tcBorders>
-          </w:tcPr>
-          <w:p>
-            <w:pPr>
-              <w:pStyle w:val="NormalinTable"/>
-              <w:jc w:val="left"/>
-            </w:pPr>
-            <!--<w:r>
-              <w:t>{xNOTES}</w:t>
-            </w:r>//-->
+        <w:tc>
+          <w:tcPr>
+            <w:tcBorders>
+              <w:top w:val="single" w:sz="4" w:space="0" w:color="A6A6A6" w:themeColor="background1" w:themeShade="A6"/>
+              <w:left w:val="single" w:sz="4" w:space="0" w:color="000000" w:themeColor="text1"/>
+              <w:right w:val="single" w:sz="4" w:space="0" w:color="000000" w:themeColor="text1"/>
+            </w:tcBorders>
+          </w:tcPr>
+          <w:p>
+            <w:pPr>
+              <w:pStyle w:val="NormalinTable"/>
+              <w:jc w:val="left"/>
+            </w:pPr>
             <w:r>
               <w:t/>
             </w:r>
@@ -1089,7 +876,6 @@
                 <w:b/>
               </w:rPr>
               <w:t>Carpets and other textile floor coverings, woven, not tufted or flocked, whether or not made up, including 'Kelem', 'Schumacks', 'Karamanie' and similar hand-woven rugs</w:t>
-               : 80
               <!--{FOOT}//-->
             </w:r>
           </w:p>
@@ -1115,7 +901,7 @@
               <w:rPr>
                 <w:b/>
               </w:rPr>
-              <w:t>5702 10 00</w:t>
+              <w:t>5702 10</w:t>
             </w:r>
           </w:p>
         </w:tc>
@@ -1135,49 +921,24 @@
               </w:tabs>
               <w:jc w:val="left"/>
             </w:pPr>
-            <!--<w:r>
-              <w:t><w:r><w:t>0.0%</w:t></w:r></w:t>
-            </w:r>//-->
             <w:r>
               <w:t>0.0%</w:t>
             </w:r>
           </w:p>
         </w:tc>
-        <!--
-        <w:tc>
-          <w:tcPr>
-            <w:tcBorders>
-              <w:top w:val="single" w:sz="4" w:space="0" w:color="A6A6A6" w:themeColor="background1" w:themeShade="A6"/>
-              <w:right w:val="single" w:sz="4" w:space="0" w:color="000000" w:themeColor="text1"/>
-            </w:tcBorders>
-          </w:tcPr>
-          <w:p>
-            <w:pPr>
-              <w:pStyle w:val="NormalinTable"/>
-              <w:jc w:val="center"/>
-            </w:pPr>
-            <w:r>
-              <w:t>{LBASE}</w:t>
-            </w:r>
-          </w:p>
-        </w:tc>
-        //-->
-        <w:tc>
-          <w:tcPr>
-            <w:tcBorders>
-              <w:top w:val="single" w:sz="4" w:space="0" w:color="A6A6A6" w:themeColor="background1" w:themeShade="A6"/>
-              <w:left w:val="single" w:sz="4" w:space="0" w:color="000000" w:themeColor="text1"/>
-              <w:right w:val="single" w:sz="4" w:space="0" w:color="000000" w:themeColor="text1"/>
-            </w:tcBorders>
-          </w:tcPr>
-          <w:p>
-            <w:pPr>
-              <w:pStyle w:val="NormalinTable"/>
-              <w:jc w:val="left"/>
-            </w:pPr>
-            <!--<w:r>
-              <w:t>{xNOTES}</w:t>
-            </w:r>//-->
+        <w:tc>
+          <w:tcPr>
+            <w:tcBorders>
+              <w:top w:val="single" w:sz="4" w:space="0" w:color="A6A6A6" w:themeColor="background1" w:themeShade="A6"/>
+              <w:left w:val="single" w:sz="4" w:space="0" w:color="000000" w:themeColor="text1"/>
+              <w:right w:val="single" w:sz="4" w:space="0" w:color="000000" w:themeColor="text1"/>
+            </w:tcBorders>
+          </w:tcPr>
+          <w:p>
+            <w:pPr>
+              <w:pStyle w:val="NormalinTable"/>
+              <w:jc w:val="left"/>
+            </w:pPr>
             <w:r>
               <w:t/>
             </w:r>
@@ -1215,7 +976,6 @@
               <w:t>-</w:t>
               <w:tab/>
               <w:t>'Kelem', 'Schumacks', 'Karamanie' and similar hand-woven rugs</w:t>
-               : 80
               <!--{FOOT}//-->
             </w:r>
           </w:p>
@@ -1241,7 +1001,7 @@
               <w:rPr>
                 <w:b/>
               </w:rPr>
-              <w:t>5702 20 00</w:t>
+              <w:t>5702 20</w:t>
             </w:r>
           </w:p>
         </w:tc>
@@ -1261,49 +1021,24 @@
               </w:tabs>
               <w:jc w:val="left"/>
             </w:pPr>
-            <!--<w:r>
-              <w:t><w:r><w:t>0.0%</w:t></w:r></w:t>
-            </w:r>//-->
             <w:r>
               <w:t>0.0%</w:t>
             </w:r>
           </w:p>
         </w:tc>
-        <!--
-        <w:tc>
-          <w:tcPr>
-            <w:tcBorders>
-              <w:top w:val="single" w:sz="4" w:space="0" w:color="A6A6A6" w:themeColor="background1" w:themeShade="A6"/>
-              <w:right w:val="single" w:sz="4" w:space="0" w:color="000000" w:themeColor="text1"/>
-            </w:tcBorders>
-          </w:tcPr>
-          <w:p>
-            <w:pPr>
-              <w:pStyle w:val="NormalinTable"/>
-              <w:jc w:val="center"/>
-            </w:pPr>
-            <w:r>
-              <w:t>{LBASE}</w:t>
-            </w:r>
-          </w:p>
-        </w:tc>
-        //-->
-        <w:tc>
-          <w:tcPr>
-            <w:tcBorders>
-              <w:top w:val="single" w:sz="4" w:space="0" w:color="A6A6A6" w:themeColor="background1" w:themeShade="A6"/>
-              <w:left w:val="single" w:sz="4" w:space="0" w:color="000000" w:themeColor="text1"/>
-              <w:right w:val="single" w:sz="4" w:space="0" w:color="000000" w:themeColor="text1"/>
-            </w:tcBorders>
-          </w:tcPr>
-          <w:p>
-            <w:pPr>
-              <w:pStyle w:val="NormalinTable"/>
-              <w:jc w:val="left"/>
-            </w:pPr>
-            <!--<w:r>
-              <w:t>{xNOTES}</w:t>
-            </w:r>//-->
+        <w:tc>
+          <w:tcPr>
+            <w:tcBorders>
+              <w:top w:val="single" w:sz="4" w:space="0" w:color="A6A6A6" w:themeColor="background1" w:themeShade="A6"/>
+              <w:left w:val="single" w:sz="4" w:space="0" w:color="000000" w:themeColor="text1"/>
+              <w:right w:val="single" w:sz="4" w:space="0" w:color="000000" w:themeColor="text1"/>
+            </w:tcBorders>
+          </w:tcPr>
+          <w:p>
+            <w:pPr>
+              <w:pStyle w:val="NormalinTable"/>
+              <w:jc w:val="left"/>
+            </w:pPr>
             <w:r>
               <w:t/>
             </w:r>
@@ -1341,7 +1076,6 @@
               <w:t>-</w:t>
               <w:tab/>
               <w:t>Floor coverings of coconut fibres (coir)</w:t>
-               : 80
               <!--{FOOT}//-->
             </w:r>
           </w:p>
@@ -1387,52 +1121,24 @@
               </w:tabs>
               <w:jc w:val="left"/>
             </w:pPr>
-            <!--<w:r>
-              <w:t><w:r><w:t></w:t></w:r></w:t>
-            </w:r>//-->
             <w:r>
               <w:t/>
             </w:r>
           </w:p>
         </w:tc>
-        <!--
-        <w:tc>
-          <w:tcPr>
-            <w:tcBorders>
-              <w:top w:val="single" w:sz="4" w:space="0" w:color="A6A6A6" w:themeColor="background1" w:themeShade="A6"/>
-              <w:right w:val="single" w:sz="4" w:space="0" w:color="000000" w:themeColor="text1"/>
-            </w:tcBorders>
-          </w:tcPr>
-          <w:p>
-            <w:pPr>
-              <w:pStyle w:val="NormalinTable"/>
-              <w:jc w:val="center"/>
-            </w:pPr>
-            <w:r>
-              <w:t>{LBASE}</w:t>
-            </w:r>
-          </w:p>
-        </w:tc>
-        //-->
-        <w:tc>
-          <w:tcPr>
-            <w:tcBorders>
-              <w:top w:val="single" w:sz="4" w:space="0" w:color="A6A6A6" w:themeColor="background1" w:themeShade="A6"/>
-              <w:left w:val="single" w:sz="4" w:space="0" w:color="000000" w:themeColor="text1"/>
-              <w:right w:val="single" w:sz="4" w:space="0" w:color="000000" w:themeColor="text1"/>
-            </w:tcBorders>
-          </w:tcPr>
-          <w:p>
-            <w:pPr>
-              <w:pStyle w:val="NormalinTable"/>
-              <w:jc w:val="left"/>
-            </w:pPr>
-            <!--<w:r>
-              <w:t>{xNOTES}</w:t>
-            </w:r>//-->
-            <w:r>
-              <w:t/>
-            </w:r>
+        <w:tc>
+          <w:tcPr>
+            <w:tcBorders>
+              <w:top w:val="single" w:sz="4" w:space="0" w:color="A6A6A6" w:themeColor="background1" w:themeShade="A6"/>
+              <w:left w:val="single" w:sz="4" w:space="0" w:color="000000" w:themeColor="text1"/>
+              <w:right w:val="single" w:sz="4" w:space="0" w:color="000000" w:themeColor="text1"/>
+            </w:tcBorders>
+          </w:tcPr>
+          <w:p>
+            <w:pPr>
+              <w:pStyle w:val="NormalinTable"/>
+              <w:jc w:val="left"/>
+            </w:pPr>
           </w:p>
         </w:tc>
         <w:tc>
@@ -1467,7 +1173,6 @@
               <w:t>-</w:t>
               <w:tab/>
               <w:t>Other, of pile construction, not made up</w:t>
-               : 10
               <!--{FOOT}//-->
             </w:r>
           </w:p>
@@ -1513,52 +1218,24 @@
               </w:tabs>
               <w:jc w:val="left"/>
             </w:pPr>
-            <!--<w:r>
-              <w:t><w:r><w:t>0.0%</w:t></w:r></w:t>
-            </w:r>//-->
-            <w:r>
-              <w:t>0.0%</w:t>
-            </w:r>
-          </w:p>
-        </w:tc>
-        <!--
-        <w:tc>
-          <w:tcPr>
-            <w:tcBorders>
-              <w:top w:val="single" w:sz="4" w:space="0" w:color="A6A6A6" w:themeColor="background1" w:themeShade="A6"/>
-              <w:right w:val="single" w:sz="4" w:space="0" w:color="000000" w:themeColor="text1"/>
-            </w:tcBorders>
-          </w:tcPr>
-          <w:p>
-            <w:pPr>
-              <w:pStyle w:val="NormalinTable"/>
-              <w:jc w:val="center"/>
-            </w:pPr>
-            <w:r>
-              <w:t>{LBASE}</w:t>
-            </w:r>
-          </w:p>
-        </w:tc>
-        //-->
-        <w:tc>
-          <w:tcPr>
-            <w:tcBorders>
-              <w:top w:val="single" w:sz="4" w:space="0" w:color="A6A6A6" w:themeColor="background1" w:themeShade="A6"/>
-              <w:left w:val="single" w:sz="4" w:space="0" w:color="000000" w:themeColor="text1"/>
-              <w:right w:val="single" w:sz="4" w:space="0" w:color="000000" w:themeColor="text1"/>
-            </w:tcBorders>
-          </w:tcPr>
-          <w:p>
-            <w:pPr>
-              <w:pStyle w:val="NormalinTable"/>
-              <w:jc w:val="left"/>
-            </w:pPr>
-            <!--<w:r>
-              <w:t>{xNOTES}</w:t>
-            </w:r>//-->
             <w:r>
               <w:t/>
             </w:r>
+          </w:p>
+        </w:tc>
+        <w:tc>
+          <w:tcPr>
+            <w:tcBorders>
+              <w:top w:val="single" w:sz="4" w:space="0" w:color="A6A6A6" w:themeColor="background1" w:themeShade="A6"/>
+              <w:left w:val="single" w:sz="4" w:space="0" w:color="000000" w:themeColor="text1"/>
+              <w:right w:val="single" w:sz="4" w:space="0" w:color="000000" w:themeColor="text1"/>
+            </w:tcBorders>
+          </w:tcPr>
+          <w:p>
+            <w:pPr>
+              <w:pStyle w:val="NormalinTable"/>
+              <w:jc w:val="left"/>
+            </w:pPr>
           </w:p>
         </w:tc>
         <w:tc>
@@ -1592,7 +1269,6 @@
               <w:t>-</w:t>
               <w:tab/>
               <w:t>Of wool or fine animal hair</w:t>
-               : 80
               <!--{FOOT}//-->
             </w:r>
           </w:p>
@@ -1638,49 +1314,24 @@
               </w:tabs>
               <w:jc w:val="left"/>
             </w:pPr>
-            <!--<w:r>
-              <w:t><w:r><w:t>0.0%</w:t></w:r></w:t>
-            </w:r>//-->
             <w:r>
               <w:t>0.0%</w:t>
             </w:r>
           </w:p>
         </w:tc>
-        <!--
-        <w:tc>
-          <w:tcPr>
-            <w:tcBorders>
-              <w:top w:val="single" w:sz="4" w:space="0" w:color="A6A6A6" w:themeColor="background1" w:themeShade="A6"/>
-              <w:right w:val="single" w:sz="4" w:space="0" w:color="000000" w:themeColor="text1"/>
-            </w:tcBorders>
-          </w:tcPr>
-          <w:p>
-            <w:pPr>
-              <w:pStyle w:val="NormalinTable"/>
-              <w:jc w:val="center"/>
-            </w:pPr>
-            <w:r>
-              <w:t>{LBASE}</w:t>
-            </w:r>
-          </w:p>
-        </w:tc>
-        //-->
-        <w:tc>
-          <w:tcPr>
-            <w:tcBorders>
-              <w:top w:val="single" w:sz="4" w:space="0" w:color="A6A6A6" w:themeColor="background1" w:themeShade="A6"/>
-              <w:left w:val="single" w:sz="4" w:space="0" w:color="000000" w:themeColor="text1"/>
-              <w:right w:val="single" w:sz="4" w:space="0" w:color="000000" w:themeColor="text1"/>
-            </w:tcBorders>
-          </w:tcPr>
-          <w:p>
-            <w:pPr>
-              <w:pStyle w:val="NormalinTable"/>
-              <w:jc w:val="left"/>
-            </w:pPr>
-            <!--<w:r>
-              <w:t>{xNOTES}</w:t>
-            </w:r>//-->
+        <w:tc>
+          <w:tcPr>
+            <w:tcBorders>
+              <w:top w:val="single" w:sz="4" w:space="0" w:color="A6A6A6" w:themeColor="background1" w:themeShade="A6"/>
+              <w:left w:val="single" w:sz="4" w:space="0" w:color="000000" w:themeColor="text1"/>
+              <w:right w:val="single" w:sz="4" w:space="0" w:color="000000" w:themeColor="text1"/>
+            </w:tcBorders>
+          </w:tcPr>
+          <w:p>
+            <w:pPr>
+              <w:pStyle w:val="NormalinTable"/>
+              <w:jc w:val="left"/>
+            </w:pPr>
             <w:r>
               <w:t/>
             </w:r>
@@ -1719,7 +1370,6 @@
               <w:t>-</w:t>
               <w:tab/>
               <w:t>Axminster carpets</w:t>
-               : 80
               <!--{FOOT}//-->
             </w:r>
           </w:p>
@@ -1765,49 +1415,24 @@
               </w:tabs>
               <w:jc w:val="left"/>
             </w:pPr>
-            <!--<w:r>
-              <w:t><w:r><w:t>0.0%</w:t></w:r></w:t>
-            </w:r>//-->
             <w:r>
               <w:t>0.0%</w:t>
             </w:r>
           </w:p>
         </w:tc>
-        <!--
-        <w:tc>
-          <w:tcPr>
-            <w:tcBorders>
-              <w:top w:val="single" w:sz="4" w:space="0" w:color="A6A6A6" w:themeColor="background1" w:themeShade="A6"/>
-              <w:right w:val="single" w:sz="4" w:space="0" w:color="000000" w:themeColor="text1"/>
-            </w:tcBorders>
-          </w:tcPr>
-          <w:p>
-            <w:pPr>
-              <w:pStyle w:val="NormalinTable"/>
-              <w:jc w:val="center"/>
-            </w:pPr>
-            <w:r>
-              <w:t>{LBASE}</w:t>
-            </w:r>
-          </w:p>
-        </w:tc>
-        //-->
-        <w:tc>
-          <w:tcPr>
-            <w:tcBorders>
-              <w:top w:val="single" w:sz="4" w:space="0" w:color="A6A6A6" w:themeColor="background1" w:themeShade="A6"/>
-              <w:left w:val="single" w:sz="4" w:space="0" w:color="000000" w:themeColor="text1"/>
-              <w:right w:val="single" w:sz="4" w:space="0" w:color="000000" w:themeColor="text1"/>
-            </w:tcBorders>
-          </w:tcPr>
-          <w:p>
-            <w:pPr>
-              <w:pStyle w:val="NormalinTable"/>
-              <w:jc w:val="left"/>
-            </w:pPr>
-            <!--<w:r>
-              <w:t>{xNOTES}</w:t>
-            </w:r>//-->
+        <w:tc>
+          <w:tcPr>
+            <w:tcBorders>
+              <w:top w:val="single" w:sz="4" w:space="0" w:color="A6A6A6" w:themeColor="background1" w:themeShade="A6"/>
+              <w:left w:val="single" w:sz="4" w:space="0" w:color="000000" w:themeColor="text1"/>
+              <w:right w:val="single" w:sz="4" w:space="0" w:color="000000" w:themeColor="text1"/>
+            </w:tcBorders>
+          </w:tcPr>
+          <w:p>
+            <w:pPr>
+              <w:pStyle w:val="NormalinTable"/>
+              <w:jc w:val="left"/>
+            </w:pPr>
             <w:r>
               <w:t/>
             </w:r>
@@ -1846,7 +1471,6 @@
               <w:t>-</w:t>
               <w:tab/>
               <w:t>Other</w:t>
-               : 80
               <!--{FOOT}//-->
             </w:r>
           </w:p>
@@ -1872,7 +1496,7 @@
               <w:rPr>
                 <w:b/>
               </w:rPr>
-              <w:t>5702 32 00</w:t>
+              <w:t>5702 32</w:t>
             </w:r>
           </w:p>
         </w:tc>
@@ -1892,49 +1516,24 @@
               </w:tabs>
               <w:jc w:val="left"/>
             </w:pPr>
-            <!--<w:r>
-              <w:t><w:r><w:t>0.0%</w:t></w:r></w:t>
-            </w:r>//-->
             <w:r>
               <w:t>0.0%</w:t>
             </w:r>
           </w:p>
         </w:tc>
-        <!--
-        <w:tc>
-          <w:tcPr>
-            <w:tcBorders>
-              <w:top w:val="single" w:sz="4" w:space="0" w:color="A6A6A6" w:themeColor="background1" w:themeShade="A6"/>
-              <w:right w:val="single" w:sz="4" w:space="0" w:color="000000" w:themeColor="text1"/>
-            </w:tcBorders>
-          </w:tcPr>
-          <w:p>
-            <w:pPr>
-              <w:pStyle w:val="NormalinTable"/>
-              <w:jc w:val="center"/>
-            </w:pPr>
-            <w:r>
-              <w:t>{LBASE}</w:t>
-            </w:r>
-          </w:p>
-        </w:tc>
-        //-->
-        <w:tc>
-          <w:tcPr>
-            <w:tcBorders>
-              <w:top w:val="single" w:sz="4" w:space="0" w:color="A6A6A6" w:themeColor="background1" w:themeShade="A6"/>
-              <w:left w:val="single" w:sz="4" w:space="0" w:color="000000" w:themeColor="text1"/>
-              <w:right w:val="single" w:sz="4" w:space="0" w:color="000000" w:themeColor="text1"/>
-            </w:tcBorders>
-          </w:tcPr>
-          <w:p>
-            <w:pPr>
-              <w:pStyle w:val="NormalinTable"/>
-              <w:jc w:val="left"/>
-            </w:pPr>
-            <!--<w:r>
-              <w:t>{xNOTES}</w:t>
-            </w:r>//-->
+        <w:tc>
+          <w:tcPr>
+            <w:tcBorders>
+              <w:top w:val="single" w:sz="4" w:space="0" w:color="A6A6A6" w:themeColor="background1" w:themeShade="A6"/>
+              <w:left w:val="single" w:sz="4" w:space="0" w:color="000000" w:themeColor="text1"/>
+              <w:right w:val="single" w:sz="4" w:space="0" w:color="000000" w:themeColor="text1"/>
+            </w:tcBorders>
+          </w:tcPr>
+          <w:p>
+            <w:pPr>
+              <w:pStyle w:val="NormalinTable"/>
+              <w:jc w:val="left"/>
+            </w:pPr>
             <w:r>
               <w:t/>
             </w:r>
@@ -1971,7 +1570,6 @@
               <w:t>-</w:t>
               <w:tab/>
               <w:t>Of man-made textile materials</w:t>
-               : 80
               <!--{FOOT}//-->
             </w:r>
           </w:p>
@@ -2017,49 +1615,24 @@
               </w:tabs>
               <w:jc w:val="left"/>
             </w:pPr>
-            <!--<w:r>
-              <w:t><w:r><w:t>0.0%</w:t></w:r></w:t>
-            </w:r>//-->
             <w:r>
               <w:t>0.0%</w:t>
             </w:r>
           </w:p>
         </w:tc>
-        <!--
-        <w:tc>
-          <w:tcPr>
-            <w:tcBorders>
-              <w:top w:val="single" w:sz="4" w:space="0" w:color="A6A6A6" w:themeColor="background1" w:themeShade="A6"/>
-              <w:right w:val="single" w:sz="4" w:space="0" w:color="000000" w:themeColor="text1"/>
-            </w:tcBorders>
-          </w:tcPr>
-          <w:p>
-            <w:pPr>
-              <w:pStyle w:val="NormalinTable"/>
-              <w:jc w:val="center"/>
-            </w:pPr>
-            <w:r>
-              <w:t>{LBASE}</w:t>
-            </w:r>
-          </w:p>
-        </w:tc>
-        //-->
-        <w:tc>
-          <w:tcPr>
-            <w:tcBorders>
-              <w:top w:val="single" w:sz="4" w:space="0" w:color="A6A6A6" w:themeColor="background1" w:themeShade="A6"/>
-              <w:left w:val="single" w:sz="4" w:space="0" w:color="000000" w:themeColor="text1"/>
-              <w:right w:val="single" w:sz="4" w:space="0" w:color="000000" w:themeColor="text1"/>
-            </w:tcBorders>
-          </w:tcPr>
-          <w:p>
-            <w:pPr>
-              <w:pStyle w:val="NormalinTable"/>
-              <w:jc w:val="left"/>
-            </w:pPr>
-            <!--<w:r>
-              <w:t>{xNOTES}</w:t>
-            </w:r>//-->
+        <w:tc>
+          <w:tcPr>
+            <w:tcBorders>
+              <w:top w:val="single" w:sz="4" w:space="0" w:color="A6A6A6" w:themeColor="background1" w:themeShade="A6"/>
+              <w:left w:val="single" w:sz="4" w:space="0" w:color="000000" w:themeColor="text1"/>
+              <w:right w:val="single" w:sz="4" w:space="0" w:color="000000" w:themeColor="text1"/>
+            </w:tcBorders>
+          </w:tcPr>
+          <w:p>
+            <w:pPr>
+              <w:pStyle w:val="NormalinTable"/>
+              <w:jc w:val="left"/>
+            </w:pPr>
             <w:r>
               <w:t/>
             </w:r>
@@ -2096,7 +1669,6 @@
               <w:t>-</w:t>
               <w:tab/>
               <w:t>Of other textile materials</w:t>
-               : 80
               <!--{FOOT}//-->
             </w:r>
           </w:p>
@@ -2142,52 +1714,24 @@
               </w:tabs>
               <w:jc w:val="left"/>
             </w:pPr>
-            <!--<w:r>
-              <w:t><w:r><w:t></w:t></w:r></w:t>
-            </w:r>//-->
             <w:r>
               <w:t/>
             </w:r>
           </w:p>
         </w:tc>
-        <!--
-        <w:tc>
-          <w:tcPr>
-            <w:tcBorders>
-              <w:top w:val="single" w:sz="4" w:space="0" w:color="A6A6A6" w:themeColor="background1" w:themeShade="A6"/>
-              <w:right w:val="single" w:sz="4" w:space="0" w:color="000000" w:themeColor="text1"/>
-            </w:tcBorders>
-          </w:tcPr>
-          <w:p>
-            <w:pPr>
-              <w:pStyle w:val="NormalinTable"/>
-              <w:jc w:val="center"/>
-            </w:pPr>
-            <w:r>
-              <w:t>{LBASE}</w:t>
-            </w:r>
-          </w:p>
-        </w:tc>
-        //-->
-        <w:tc>
-          <w:tcPr>
-            <w:tcBorders>
-              <w:top w:val="single" w:sz="4" w:space="0" w:color="A6A6A6" w:themeColor="background1" w:themeShade="A6"/>
-              <w:left w:val="single" w:sz="4" w:space="0" w:color="000000" w:themeColor="text1"/>
-              <w:right w:val="single" w:sz="4" w:space="0" w:color="000000" w:themeColor="text1"/>
-            </w:tcBorders>
-          </w:tcPr>
-          <w:p>
-            <w:pPr>
-              <w:pStyle w:val="NormalinTable"/>
-              <w:jc w:val="left"/>
-            </w:pPr>
-            <!--<w:r>
-              <w:t>{xNOTES}</w:t>
-            </w:r>//-->
-            <w:r>
-              <w:t/>
-            </w:r>
+        <w:tc>
+          <w:tcPr>
+            <w:tcBorders>
+              <w:top w:val="single" w:sz="4" w:space="0" w:color="A6A6A6" w:themeColor="background1" w:themeShade="A6"/>
+              <w:left w:val="single" w:sz="4" w:space="0" w:color="000000" w:themeColor="text1"/>
+              <w:right w:val="single" w:sz="4" w:space="0" w:color="000000" w:themeColor="text1"/>
+            </w:tcBorders>
+          </w:tcPr>
+          <w:p>
+            <w:pPr>
+              <w:pStyle w:val="NormalinTable"/>
+              <w:jc w:val="left"/>
+            </w:pPr>
           </w:p>
         </w:tc>
         <w:tc>
@@ -2222,7 +1766,6 @@
               <w:t>-</w:t>
               <w:tab/>
               <w:t>Other, of pile construction, made up</w:t>
-               : 10
               <!--{FOOT}//-->
             </w:r>
           </w:p>
@@ -2268,52 +1811,24 @@
               </w:tabs>
               <w:jc w:val="left"/>
             </w:pPr>
-            <!--<w:r>
-              <w:t><w:r><w:t>0.0%</w:t></w:r></w:t>
-            </w:r>//-->
-            <w:r>
-              <w:t>0.0%</w:t>
-            </w:r>
-          </w:p>
-        </w:tc>
-        <!--
-        <w:tc>
-          <w:tcPr>
-            <w:tcBorders>
-              <w:top w:val="single" w:sz="4" w:space="0" w:color="A6A6A6" w:themeColor="background1" w:themeShade="A6"/>
-              <w:right w:val="single" w:sz="4" w:space="0" w:color="000000" w:themeColor="text1"/>
-            </w:tcBorders>
-          </w:tcPr>
-          <w:p>
-            <w:pPr>
-              <w:pStyle w:val="NormalinTable"/>
-              <w:jc w:val="center"/>
-            </w:pPr>
-            <w:r>
-              <w:t>{LBASE}</w:t>
-            </w:r>
-          </w:p>
-        </w:tc>
-        //-->
-        <w:tc>
-          <w:tcPr>
-            <w:tcBorders>
-              <w:top w:val="single" w:sz="4" w:space="0" w:color="A6A6A6" w:themeColor="background1" w:themeShade="A6"/>
-              <w:left w:val="single" w:sz="4" w:space="0" w:color="000000" w:themeColor="text1"/>
-              <w:right w:val="single" w:sz="4" w:space="0" w:color="000000" w:themeColor="text1"/>
-            </w:tcBorders>
-          </w:tcPr>
-          <w:p>
-            <w:pPr>
-              <w:pStyle w:val="NormalinTable"/>
-              <w:jc w:val="left"/>
-            </w:pPr>
-            <!--<w:r>
-              <w:t>{xNOTES}</w:t>
-            </w:r>//-->
             <w:r>
               <w:t/>
             </w:r>
+          </w:p>
+        </w:tc>
+        <w:tc>
+          <w:tcPr>
+            <w:tcBorders>
+              <w:top w:val="single" w:sz="4" w:space="0" w:color="A6A6A6" w:themeColor="background1" w:themeShade="A6"/>
+              <w:left w:val="single" w:sz="4" w:space="0" w:color="000000" w:themeColor="text1"/>
+              <w:right w:val="single" w:sz="4" w:space="0" w:color="000000" w:themeColor="text1"/>
+            </w:tcBorders>
+          </w:tcPr>
+          <w:p>
+            <w:pPr>
+              <w:pStyle w:val="NormalinTable"/>
+              <w:jc w:val="left"/>
+            </w:pPr>
           </w:p>
         </w:tc>
         <w:tc>
@@ -2347,7 +1862,6 @@
               <w:t>-</w:t>
               <w:tab/>
               <w:t>Of wool or fine animal hair</w:t>
-               : 80
               <!--{FOOT}//-->
             </w:r>
           </w:p>
@@ -2393,49 +1907,24 @@
               </w:tabs>
               <w:jc w:val="left"/>
             </w:pPr>
-            <!--<w:r>
-              <w:t><w:r><w:t>0.0%</w:t></w:r></w:t>
-            </w:r>//-->
             <w:r>
               <w:t>0.0%</w:t>
             </w:r>
           </w:p>
         </w:tc>
-        <!--
-        <w:tc>
-          <w:tcPr>
-            <w:tcBorders>
-              <w:top w:val="single" w:sz="4" w:space="0" w:color="A6A6A6" w:themeColor="background1" w:themeShade="A6"/>
-              <w:right w:val="single" w:sz="4" w:space="0" w:color="000000" w:themeColor="text1"/>
-            </w:tcBorders>
-          </w:tcPr>
-          <w:p>
-            <w:pPr>
-              <w:pStyle w:val="NormalinTable"/>
-              <w:jc w:val="center"/>
-            </w:pPr>
-            <w:r>
-              <w:t>{LBASE}</w:t>
-            </w:r>
-          </w:p>
-        </w:tc>
-        //-->
-        <w:tc>
-          <w:tcPr>
-            <w:tcBorders>
-              <w:top w:val="single" w:sz="4" w:space="0" w:color="A6A6A6" w:themeColor="background1" w:themeShade="A6"/>
-              <w:left w:val="single" w:sz="4" w:space="0" w:color="000000" w:themeColor="text1"/>
-              <w:right w:val="single" w:sz="4" w:space="0" w:color="000000" w:themeColor="text1"/>
-            </w:tcBorders>
-          </w:tcPr>
-          <w:p>
-            <w:pPr>
-              <w:pStyle w:val="NormalinTable"/>
-              <w:jc w:val="left"/>
-            </w:pPr>
-            <!--<w:r>
-              <w:t>{xNOTES}</w:t>
-            </w:r>//-->
+        <w:tc>
+          <w:tcPr>
+            <w:tcBorders>
+              <w:top w:val="single" w:sz="4" w:space="0" w:color="A6A6A6" w:themeColor="background1" w:themeShade="A6"/>
+              <w:left w:val="single" w:sz="4" w:space="0" w:color="000000" w:themeColor="text1"/>
+              <w:right w:val="single" w:sz="4" w:space="0" w:color="000000" w:themeColor="text1"/>
+            </w:tcBorders>
+          </w:tcPr>
+          <w:p>
+            <w:pPr>
+              <w:pStyle w:val="NormalinTable"/>
+              <w:jc w:val="left"/>
+            </w:pPr>
             <w:r>
               <w:t/>
             </w:r>
@@ -2474,7 +1963,6 @@
               <w:t>-</w:t>
               <w:tab/>
               <w:t>Axminster carpets</w:t>
-               : 80
               <!--{FOOT}//-->
             </w:r>
           </w:p>
@@ -2520,49 +2008,24 @@
               </w:tabs>
               <w:jc w:val="left"/>
             </w:pPr>
-            <!--<w:r>
-              <w:t><w:r><w:t>0.0%</w:t></w:r></w:t>
-            </w:r>//-->
             <w:r>
               <w:t>0.0%</w:t>
             </w:r>
           </w:p>
         </w:tc>
-        <!--
-        <w:tc>
-          <w:tcPr>
-            <w:tcBorders>
-              <w:top w:val="single" w:sz="4" w:space="0" w:color="A6A6A6" w:themeColor="background1" w:themeShade="A6"/>
-              <w:right w:val="single" w:sz="4" w:space="0" w:color="000000" w:themeColor="text1"/>
-            </w:tcBorders>
-          </w:tcPr>
-          <w:p>
-            <w:pPr>
-              <w:pStyle w:val="NormalinTable"/>
-              <w:jc w:val="center"/>
-            </w:pPr>
-            <w:r>
-              <w:t>{LBASE}</w:t>
-            </w:r>
-          </w:p>
-        </w:tc>
-        //-->
-        <w:tc>
-          <w:tcPr>
-            <w:tcBorders>
-              <w:top w:val="single" w:sz="4" w:space="0" w:color="A6A6A6" w:themeColor="background1" w:themeShade="A6"/>
-              <w:left w:val="single" w:sz="4" w:space="0" w:color="000000" w:themeColor="text1"/>
-              <w:right w:val="single" w:sz="4" w:space="0" w:color="000000" w:themeColor="text1"/>
-            </w:tcBorders>
-          </w:tcPr>
-          <w:p>
-            <w:pPr>
-              <w:pStyle w:val="NormalinTable"/>
-              <w:jc w:val="left"/>
-            </w:pPr>
-            <!--<w:r>
-              <w:t>{xNOTES}</w:t>
-            </w:r>//-->
+        <w:tc>
+          <w:tcPr>
+            <w:tcBorders>
+              <w:top w:val="single" w:sz="4" w:space="0" w:color="A6A6A6" w:themeColor="background1" w:themeShade="A6"/>
+              <w:left w:val="single" w:sz="4" w:space="0" w:color="000000" w:themeColor="text1"/>
+              <w:right w:val="single" w:sz="4" w:space="0" w:color="000000" w:themeColor="text1"/>
+            </w:tcBorders>
+          </w:tcPr>
+          <w:p>
+            <w:pPr>
+              <w:pStyle w:val="NormalinTable"/>
+              <w:jc w:val="left"/>
+            </w:pPr>
             <w:r>
               <w:t/>
             </w:r>
@@ -2601,7 +2064,6 @@
               <w:t>-</w:t>
               <w:tab/>
               <w:t>Other</w:t>
-               : 80
               <!--{FOOT}//-->
             </w:r>
           </w:p>
@@ -2627,7 +2089,7 @@
               <w:rPr>
                 <w:b/>
               </w:rPr>
-              <w:t>5702 42 00</w:t>
+              <w:t>5702 42</w:t>
             </w:r>
           </w:p>
         </w:tc>
@@ -2647,49 +2109,24 @@
               </w:tabs>
               <w:jc w:val="left"/>
             </w:pPr>
-            <!--<w:r>
-              <w:t><w:r><w:t>0.0%</w:t></w:r></w:t>
-            </w:r>//-->
             <w:r>
               <w:t>0.0%</w:t>
             </w:r>
           </w:p>
         </w:tc>
-        <!--
-        <w:tc>
-          <w:tcPr>
-            <w:tcBorders>
-              <w:top w:val="single" w:sz="4" w:space="0" w:color="A6A6A6" w:themeColor="background1" w:themeShade="A6"/>
-              <w:right w:val="single" w:sz="4" w:space="0" w:color="000000" w:themeColor="text1"/>
-            </w:tcBorders>
-          </w:tcPr>
-          <w:p>
-            <w:pPr>
-              <w:pStyle w:val="NormalinTable"/>
-              <w:jc w:val="center"/>
-            </w:pPr>
-            <w:r>
-              <w:t>{LBASE}</w:t>
-            </w:r>
-          </w:p>
-        </w:tc>
-        //-->
-        <w:tc>
-          <w:tcPr>
-            <w:tcBorders>
-              <w:top w:val="single" w:sz="4" w:space="0" w:color="A6A6A6" w:themeColor="background1" w:themeShade="A6"/>
-              <w:left w:val="single" w:sz="4" w:space="0" w:color="000000" w:themeColor="text1"/>
-              <w:right w:val="single" w:sz="4" w:space="0" w:color="000000" w:themeColor="text1"/>
-            </w:tcBorders>
-          </w:tcPr>
-          <w:p>
-            <w:pPr>
-              <w:pStyle w:val="NormalinTable"/>
-              <w:jc w:val="left"/>
-            </w:pPr>
-            <!--<w:r>
-              <w:t>{xNOTES}</w:t>
-            </w:r>//-->
+        <w:tc>
+          <w:tcPr>
+            <w:tcBorders>
+              <w:top w:val="single" w:sz="4" w:space="0" w:color="A6A6A6" w:themeColor="background1" w:themeShade="A6"/>
+              <w:left w:val="single" w:sz="4" w:space="0" w:color="000000" w:themeColor="text1"/>
+              <w:right w:val="single" w:sz="4" w:space="0" w:color="000000" w:themeColor="text1"/>
+            </w:tcBorders>
+          </w:tcPr>
+          <w:p>
+            <w:pPr>
+              <w:pStyle w:val="NormalinTable"/>
+              <w:jc w:val="left"/>
+            </w:pPr>
             <w:r>
               <w:t/>
             </w:r>
@@ -2726,7 +2163,6 @@
               <w:t>-</w:t>
               <w:tab/>
               <w:t>Of man-made textile materials</w:t>
-               : 80
               <!--{FOOT}//-->
             </w:r>
           </w:p>
@@ -2772,49 +2208,24 @@
               </w:tabs>
               <w:jc w:val="left"/>
             </w:pPr>
-            <!--<w:r>
-              <w:t><w:r><w:t>0.0%</w:t></w:r></w:t>
-            </w:r>//-->
             <w:r>
               <w:t>0.0%</w:t>
             </w:r>
           </w:p>
         </w:tc>
-        <!--
-        <w:tc>
-          <w:tcPr>
-            <w:tcBorders>
-              <w:top w:val="single" w:sz="4" w:space="0" w:color="A6A6A6" w:themeColor="background1" w:themeShade="A6"/>
-              <w:right w:val="single" w:sz="4" w:space="0" w:color="000000" w:themeColor="text1"/>
-            </w:tcBorders>
-          </w:tcPr>
-          <w:p>
-            <w:pPr>
-              <w:pStyle w:val="NormalinTable"/>
-              <w:jc w:val="center"/>
-            </w:pPr>
-            <w:r>
-              <w:t>{LBASE}</w:t>
-            </w:r>
-          </w:p>
-        </w:tc>
-        //-->
-        <w:tc>
-          <w:tcPr>
-            <w:tcBorders>
-              <w:top w:val="single" w:sz="4" w:space="0" w:color="A6A6A6" w:themeColor="background1" w:themeShade="A6"/>
-              <w:left w:val="single" w:sz="4" w:space="0" w:color="000000" w:themeColor="text1"/>
-              <w:right w:val="single" w:sz="4" w:space="0" w:color="000000" w:themeColor="text1"/>
-            </w:tcBorders>
-          </w:tcPr>
-          <w:p>
-            <w:pPr>
-              <w:pStyle w:val="NormalinTable"/>
-              <w:jc w:val="left"/>
-            </w:pPr>
-            <!--<w:r>
-              <w:t>{xNOTES}</w:t>
-            </w:r>//-->
+        <w:tc>
+          <w:tcPr>
+            <w:tcBorders>
+              <w:top w:val="single" w:sz="4" w:space="0" w:color="A6A6A6" w:themeColor="background1" w:themeShade="A6"/>
+              <w:left w:val="single" w:sz="4" w:space="0" w:color="000000" w:themeColor="text1"/>
+              <w:right w:val="single" w:sz="4" w:space="0" w:color="000000" w:themeColor="text1"/>
+            </w:tcBorders>
+          </w:tcPr>
+          <w:p>
+            <w:pPr>
+              <w:pStyle w:val="NormalinTable"/>
+              <w:jc w:val="left"/>
+            </w:pPr>
             <w:r>
               <w:t/>
             </w:r>
@@ -2851,7 +2262,6 @@
               <w:t>-</w:t>
               <w:tab/>
               <w:t>Of other textile materials</w:t>
-               : 80
               <!--{FOOT}//-->
             </w:r>
           </w:p>
@@ -2897,49 +2307,24 @@
               </w:tabs>
               <w:jc w:val="left"/>
             </w:pPr>
-            <!--<w:r>
-              <w:t><w:r><w:t></w:t></w:r></w:t>
-            </w:r>//-->
             <w:r>
               <w:t/>
             </w:r>
           </w:p>
         </w:tc>
-        <!--
-        <w:tc>
-          <w:tcPr>
-            <w:tcBorders>
-              <w:top w:val="single" w:sz="4" w:space="0" w:color="A6A6A6" w:themeColor="background1" w:themeShade="A6"/>
-              <w:right w:val="single" w:sz="4" w:space="0" w:color="000000" w:themeColor="text1"/>
-            </w:tcBorders>
-          </w:tcPr>
-          <w:p>
-            <w:pPr>
-              <w:pStyle w:val="NormalinTable"/>
-              <w:jc w:val="center"/>
-            </w:pPr>
-            <w:r>
-              <w:t>{LBASE}</w:t>
-            </w:r>
-          </w:p>
-        </w:tc>
-        //-->
-        <w:tc>
-          <w:tcPr>
-            <w:tcBorders>
-              <w:top w:val="single" w:sz="4" w:space="0" w:color="A6A6A6" w:themeColor="background1" w:themeShade="A6"/>
-              <w:left w:val="single" w:sz="4" w:space="0" w:color="000000" w:themeColor="text1"/>
-              <w:right w:val="single" w:sz="4" w:space="0" w:color="000000" w:themeColor="text1"/>
-            </w:tcBorders>
-          </w:tcPr>
-          <w:p>
-            <w:pPr>
-              <w:pStyle w:val="NormalinTable"/>
-              <w:jc w:val="left"/>
-            </w:pPr>
-            <!--<w:r>
-              <w:t>{xNOTES}</w:t>
-            </w:r>//-->
+        <w:tc>
+          <w:tcPr>
+            <w:tcBorders>
+              <w:top w:val="single" w:sz="4" w:space="0" w:color="A6A6A6" w:themeColor="background1" w:themeShade="A6"/>
+              <w:left w:val="single" w:sz="4" w:space="0" w:color="000000" w:themeColor="text1"/>
+              <w:right w:val="single" w:sz="4" w:space="0" w:color="000000" w:themeColor="text1"/>
+            </w:tcBorders>
+          </w:tcPr>
+          <w:p>
+            <w:pPr>
+              <w:pStyle w:val="NormalinTable"/>
+              <w:jc w:val="left"/>
+            </w:pPr>
             <w:r>
               <w:t/>
             </w:r>
@@ -2977,7 +2362,6 @@
               <w:t>-</w:t>
               <w:tab/>
               <w:t>Other, not of pile construction, not made up</w:t>
-               : 80
               <!--{FOOT}//-->
             </w:r>
           </w:p>
@@ -3023,49 +2407,24 @@
               </w:tabs>
               <w:jc w:val="left"/>
             </w:pPr>
-            <!--<w:r>
-              <w:t><w:r><w:t>0.0%</w:t></w:r></w:t>
-            </w:r>//-->
             <w:r>
               <w:t>0.0%</w:t>
             </w:r>
           </w:p>
         </w:tc>
-        <!--
-        <w:tc>
-          <w:tcPr>
-            <w:tcBorders>
-              <w:top w:val="single" w:sz="4" w:space="0" w:color="A6A6A6" w:themeColor="background1" w:themeShade="A6"/>
-              <w:right w:val="single" w:sz="4" w:space="0" w:color="000000" w:themeColor="text1"/>
-            </w:tcBorders>
-          </w:tcPr>
-          <w:p>
-            <w:pPr>
-              <w:pStyle w:val="NormalinTable"/>
-              <w:jc w:val="center"/>
-            </w:pPr>
-            <w:r>
-              <w:t>{LBASE}</w:t>
-            </w:r>
-          </w:p>
-        </w:tc>
-        //-->
-        <w:tc>
-          <w:tcPr>
-            <w:tcBorders>
-              <w:top w:val="single" w:sz="4" w:space="0" w:color="A6A6A6" w:themeColor="background1" w:themeShade="A6"/>
-              <w:left w:val="single" w:sz="4" w:space="0" w:color="000000" w:themeColor="text1"/>
-              <w:right w:val="single" w:sz="4" w:space="0" w:color="000000" w:themeColor="text1"/>
-            </w:tcBorders>
-          </w:tcPr>
-          <w:p>
-            <w:pPr>
-              <w:pStyle w:val="NormalinTable"/>
-              <w:jc w:val="left"/>
-            </w:pPr>
-            <!--<w:r>
-              <w:t>{xNOTES}</w:t>
-            </w:r>//-->
+        <w:tc>
+          <w:tcPr>
+            <w:tcBorders>
+              <w:top w:val="single" w:sz="4" w:space="0" w:color="A6A6A6" w:themeColor="background1" w:themeShade="A6"/>
+              <w:left w:val="single" w:sz="4" w:space="0" w:color="000000" w:themeColor="text1"/>
+              <w:right w:val="single" w:sz="4" w:space="0" w:color="000000" w:themeColor="text1"/>
+            </w:tcBorders>
+          </w:tcPr>
+          <w:p>
+            <w:pPr>
+              <w:pStyle w:val="NormalinTable"/>
+              <w:jc w:val="left"/>
+            </w:pPr>
             <w:r>
               <w:t/>
             </w:r>
@@ -3102,7 +2461,6 @@
               <w:t>-</w:t>
               <w:tab/>
               <w:t>Of wool or fine animal hair</w:t>
-               : 80
               <!--{FOOT}//-->
             </w:r>
           </w:p>
@@ -3148,52 +2506,24 @@
               </w:tabs>
               <w:jc w:val="left"/>
             </w:pPr>
-            <!--<w:r>
-              <w:t><w:r><w:t></w:t></w:r></w:t>
-            </w:r>//-->
             <w:r>
               <w:t/>
             </w:r>
           </w:p>
         </w:tc>
-        <!--
-        <w:tc>
-          <w:tcPr>
-            <w:tcBorders>
-              <w:top w:val="single" w:sz="4" w:space="0" w:color="A6A6A6" w:themeColor="background1" w:themeShade="A6"/>
-              <w:right w:val="single" w:sz="4" w:space="0" w:color="000000" w:themeColor="text1"/>
-            </w:tcBorders>
-          </w:tcPr>
-          <w:p>
-            <w:pPr>
-              <w:pStyle w:val="NormalinTable"/>
-              <w:jc w:val="center"/>
-            </w:pPr>
-            <w:r>
-              <w:t>{LBASE}</w:t>
-            </w:r>
-          </w:p>
-        </w:tc>
-        //-->
-        <w:tc>
-          <w:tcPr>
-            <w:tcBorders>
-              <w:top w:val="single" w:sz="4" w:space="0" w:color="A6A6A6" w:themeColor="background1" w:themeShade="A6"/>
-              <w:left w:val="single" w:sz="4" w:space="0" w:color="000000" w:themeColor="text1"/>
-              <w:right w:val="single" w:sz="4" w:space="0" w:color="000000" w:themeColor="text1"/>
-            </w:tcBorders>
-          </w:tcPr>
-          <w:p>
-            <w:pPr>
-              <w:pStyle w:val="NormalinTable"/>
-              <w:jc w:val="left"/>
-            </w:pPr>
-            <!--<w:r>
-              <w:t>{xNOTES}</w:t>
-            </w:r>//-->
-            <w:r>
-              <w:t/>
-            </w:r>
+        <w:tc>
+          <w:tcPr>
+            <w:tcBorders>
+              <w:top w:val="single" w:sz="4" w:space="0" w:color="A6A6A6" w:themeColor="background1" w:themeShade="A6"/>
+              <w:left w:val="single" w:sz="4" w:space="0" w:color="000000" w:themeColor="text1"/>
+              <w:right w:val="single" w:sz="4" w:space="0" w:color="000000" w:themeColor="text1"/>
+            </w:tcBorders>
+          </w:tcPr>
+          <w:p>
+            <w:pPr>
+              <w:pStyle w:val="NormalinTable"/>
+              <w:jc w:val="left"/>
+            </w:pPr>
           </w:p>
         </w:tc>
         <w:tc>
@@ -3227,7 +2557,6 @@
               <w:t>-</w:t>
               <w:tab/>
               <w:t>Of man-made textile materials</w:t>
-               : 10
               <!--{FOOT}//-->
             </w:r>
           </w:p>
@@ -3273,49 +2602,24 @@
               </w:tabs>
               <w:jc w:val="left"/>
             </w:pPr>
-            <!--<w:r>
-              <w:t><w:r><w:t>0.0%</w:t></w:r></w:t>
-            </w:r>//-->
             <w:r>
               <w:t>0.0%</w:t>
             </w:r>
           </w:p>
         </w:tc>
-        <!--
-        <w:tc>
-          <w:tcPr>
-            <w:tcBorders>
-              <w:top w:val="single" w:sz="4" w:space="0" w:color="A6A6A6" w:themeColor="background1" w:themeShade="A6"/>
-              <w:right w:val="single" w:sz="4" w:space="0" w:color="000000" w:themeColor="text1"/>
-            </w:tcBorders>
-          </w:tcPr>
-          <w:p>
-            <w:pPr>
-              <w:pStyle w:val="NormalinTable"/>
-              <w:jc w:val="center"/>
-            </w:pPr>
-            <w:r>
-              <w:t>{LBASE}</w:t>
-            </w:r>
-          </w:p>
-        </w:tc>
-        //-->
-        <w:tc>
-          <w:tcPr>
-            <w:tcBorders>
-              <w:top w:val="single" w:sz="4" w:space="0" w:color="A6A6A6" w:themeColor="background1" w:themeShade="A6"/>
-              <w:left w:val="single" w:sz="4" w:space="0" w:color="000000" w:themeColor="text1"/>
-              <w:right w:val="single" w:sz="4" w:space="0" w:color="000000" w:themeColor="text1"/>
-            </w:tcBorders>
-          </w:tcPr>
-          <w:p>
-            <w:pPr>
-              <w:pStyle w:val="NormalinTable"/>
-              <w:jc w:val="left"/>
-            </w:pPr>
-            <!--<w:r>
-              <w:t>{xNOTES}</w:t>
-            </w:r>//-->
+        <w:tc>
+          <w:tcPr>
+            <w:tcBorders>
+              <w:top w:val="single" w:sz="4" w:space="0" w:color="A6A6A6" w:themeColor="background1" w:themeShade="A6"/>
+              <w:left w:val="single" w:sz="4" w:space="0" w:color="000000" w:themeColor="text1"/>
+              <w:right w:val="single" w:sz="4" w:space="0" w:color="000000" w:themeColor="text1"/>
+            </w:tcBorders>
+          </w:tcPr>
+          <w:p>
+            <w:pPr>
+              <w:pStyle w:val="NormalinTable"/>
+              <w:jc w:val="left"/>
+            </w:pPr>
             <w:r>
               <w:t/>
             </w:r>
@@ -3354,7 +2658,6 @@
               <w:t>-</w:t>
               <w:tab/>
               <w:t>Of polypropylene</w:t>
-               : 80
               <!--{FOOT}//-->
             </w:r>
           </w:p>
@@ -3400,49 +2703,24 @@
               </w:tabs>
               <w:jc w:val="left"/>
             </w:pPr>
-            <!--<w:r>
-              <w:t><w:r><w:t>0.0%</w:t></w:r></w:t>
-            </w:r>//-->
             <w:r>
               <w:t>0.0%</w:t>
             </w:r>
           </w:p>
         </w:tc>
-        <!--
-        <w:tc>
-          <w:tcPr>
-            <w:tcBorders>
-              <w:top w:val="single" w:sz="4" w:space="0" w:color="A6A6A6" w:themeColor="background1" w:themeShade="A6"/>
-              <w:right w:val="single" w:sz="4" w:space="0" w:color="000000" w:themeColor="text1"/>
-            </w:tcBorders>
-          </w:tcPr>
-          <w:p>
-            <w:pPr>
-              <w:pStyle w:val="NormalinTable"/>
-              <w:jc w:val="center"/>
-            </w:pPr>
-            <w:r>
-              <w:t>{LBASE}</w:t>
-            </w:r>
-          </w:p>
-        </w:tc>
-        //-->
-        <w:tc>
-          <w:tcPr>
-            <w:tcBorders>
-              <w:top w:val="single" w:sz="4" w:space="0" w:color="A6A6A6" w:themeColor="background1" w:themeShade="A6"/>
-              <w:left w:val="single" w:sz="4" w:space="0" w:color="000000" w:themeColor="text1"/>
-              <w:right w:val="single" w:sz="4" w:space="0" w:color="000000" w:themeColor="text1"/>
-            </w:tcBorders>
-          </w:tcPr>
-          <w:p>
-            <w:pPr>
-              <w:pStyle w:val="NormalinTable"/>
-              <w:jc w:val="left"/>
-            </w:pPr>
-            <!--<w:r>
-              <w:t>{xNOTES}</w:t>
-            </w:r>//-->
+        <w:tc>
+          <w:tcPr>
+            <w:tcBorders>
+              <w:top w:val="single" w:sz="4" w:space="0" w:color="A6A6A6" w:themeColor="background1" w:themeShade="A6"/>
+              <w:left w:val="single" w:sz="4" w:space="0" w:color="000000" w:themeColor="text1"/>
+              <w:right w:val="single" w:sz="4" w:space="0" w:color="000000" w:themeColor="text1"/>
+            </w:tcBorders>
+          </w:tcPr>
+          <w:p>
+            <w:pPr>
+              <w:pStyle w:val="NormalinTable"/>
+              <w:jc w:val="left"/>
+            </w:pPr>
             <w:r>
               <w:t/>
             </w:r>
@@ -3481,7 +2759,6 @@
               <w:t>-</w:t>
               <w:tab/>
               <w:t>Other</w:t>
-               : 80
               <!--{FOOT}//-->
             </w:r>
           </w:p>
@@ -3527,49 +2804,24 @@
               </w:tabs>
               <w:jc w:val="left"/>
             </w:pPr>
-            <!--<w:r>
-              <w:t><w:r><w:t>0.0%</w:t></w:r></w:t>
-            </w:r>//-->
             <w:r>
               <w:t>0.0%</w:t>
             </w:r>
           </w:p>
         </w:tc>
-        <!--
-        <w:tc>
-          <w:tcPr>
-            <w:tcBorders>
-              <w:top w:val="single" w:sz="4" w:space="0" w:color="A6A6A6" w:themeColor="background1" w:themeShade="A6"/>
-              <w:right w:val="single" w:sz="4" w:space="0" w:color="000000" w:themeColor="text1"/>
-            </w:tcBorders>
-          </w:tcPr>
-          <w:p>
-            <w:pPr>
-              <w:pStyle w:val="NormalinTable"/>
-              <w:jc w:val="center"/>
-            </w:pPr>
-            <w:r>
-              <w:t>{LBASE}</w:t>
-            </w:r>
-          </w:p>
-        </w:tc>
-        //-->
-        <w:tc>
-          <w:tcPr>
-            <w:tcBorders>
-              <w:top w:val="single" w:sz="4" w:space="0" w:color="A6A6A6" w:themeColor="background1" w:themeShade="A6"/>
-              <w:left w:val="single" w:sz="4" w:space="0" w:color="000000" w:themeColor="text1"/>
-              <w:right w:val="single" w:sz="4" w:space="0" w:color="000000" w:themeColor="text1"/>
-            </w:tcBorders>
-          </w:tcPr>
-          <w:p>
-            <w:pPr>
-              <w:pStyle w:val="NormalinTable"/>
-              <w:jc w:val="left"/>
-            </w:pPr>
-            <!--<w:r>
-              <w:t>{xNOTES}</w:t>
-            </w:r>//-->
+        <w:tc>
+          <w:tcPr>
+            <w:tcBorders>
+              <w:top w:val="single" w:sz="4" w:space="0" w:color="A6A6A6" w:themeColor="background1" w:themeShade="A6"/>
+              <w:left w:val="single" w:sz="4" w:space="0" w:color="000000" w:themeColor="text1"/>
+              <w:right w:val="single" w:sz="4" w:space="0" w:color="000000" w:themeColor="text1"/>
+            </w:tcBorders>
+          </w:tcPr>
+          <w:p>
+            <w:pPr>
+              <w:pStyle w:val="NormalinTable"/>
+              <w:jc w:val="left"/>
+            </w:pPr>
             <w:r>
               <w:t/>
             </w:r>
@@ -3606,7 +2858,6 @@
               <w:t>-</w:t>
               <w:tab/>
               <w:t>Of other textile materials</w:t>
-               : 80
               <!--{FOOT}//-->
             </w:r>
           </w:p>
@@ -3652,52 +2903,24 @@
               </w:tabs>
               <w:jc w:val="left"/>
             </w:pPr>
-            <!--<w:r>
-              <w:t><w:r><w:t></w:t></w:r></w:t>
-            </w:r>//-->
             <w:r>
               <w:t/>
             </w:r>
           </w:p>
         </w:tc>
-        <!--
-        <w:tc>
-          <w:tcPr>
-            <w:tcBorders>
-              <w:top w:val="single" w:sz="4" w:space="0" w:color="A6A6A6" w:themeColor="background1" w:themeShade="A6"/>
-              <w:right w:val="single" w:sz="4" w:space="0" w:color="000000" w:themeColor="text1"/>
-            </w:tcBorders>
-          </w:tcPr>
-          <w:p>
-            <w:pPr>
-              <w:pStyle w:val="NormalinTable"/>
-              <w:jc w:val="center"/>
-            </w:pPr>
-            <w:r>
-              <w:t>{LBASE}</w:t>
-            </w:r>
-          </w:p>
-        </w:tc>
-        //-->
-        <w:tc>
-          <w:tcPr>
-            <w:tcBorders>
-              <w:top w:val="single" w:sz="4" w:space="0" w:color="A6A6A6" w:themeColor="background1" w:themeShade="A6"/>
-              <w:left w:val="single" w:sz="4" w:space="0" w:color="000000" w:themeColor="text1"/>
-              <w:right w:val="single" w:sz="4" w:space="0" w:color="000000" w:themeColor="text1"/>
-            </w:tcBorders>
-          </w:tcPr>
-          <w:p>
-            <w:pPr>
-              <w:pStyle w:val="NormalinTable"/>
-              <w:jc w:val="left"/>
-            </w:pPr>
-            <!--<w:r>
-              <w:t>{xNOTES}</w:t>
-            </w:r>//-->
-            <w:r>
-              <w:t/>
-            </w:r>
+        <w:tc>
+          <w:tcPr>
+            <w:tcBorders>
+              <w:top w:val="single" w:sz="4" w:space="0" w:color="A6A6A6" w:themeColor="background1" w:themeShade="A6"/>
+              <w:left w:val="single" w:sz="4" w:space="0" w:color="000000" w:themeColor="text1"/>
+              <w:right w:val="single" w:sz="4" w:space="0" w:color="000000" w:themeColor="text1"/>
+            </w:tcBorders>
+          </w:tcPr>
+          <w:p>
+            <w:pPr>
+              <w:pStyle w:val="NormalinTable"/>
+              <w:jc w:val="left"/>
+            </w:pPr>
           </w:p>
         </w:tc>
         <w:tc>
@@ -3732,7 +2955,6 @@
               <w:t>-</w:t>
               <w:tab/>
               <w:t>Other, not of pile construction, made up</w:t>
-               : 10
               <!--{FOOT}//-->
             </w:r>
           </w:p>
@@ -3758,7 +2980,7 @@
               <w:rPr>
                 <w:b/>
               </w:rPr>
-              <w:t>5702 91 00</w:t>
+              <w:t>5702 91</w:t>
             </w:r>
           </w:p>
         </w:tc>
@@ -3778,49 +3000,24 @@
               </w:tabs>
               <w:jc w:val="left"/>
             </w:pPr>
-            <!--<w:r>
-              <w:t><w:r><w:t>0.0%</w:t></w:r></w:t>
-            </w:r>//-->
             <w:r>
               <w:t>0.0%</w:t>
             </w:r>
           </w:p>
         </w:tc>
-        <!--
-        <w:tc>
-          <w:tcPr>
-            <w:tcBorders>
-              <w:top w:val="single" w:sz="4" w:space="0" w:color="A6A6A6" w:themeColor="background1" w:themeShade="A6"/>
-              <w:right w:val="single" w:sz="4" w:space="0" w:color="000000" w:themeColor="text1"/>
-            </w:tcBorders>
-          </w:tcPr>
-          <w:p>
-            <w:pPr>
-              <w:pStyle w:val="NormalinTable"/>
-              <w:jc w:val="center"/>
-            </w:pPr>
-            <w:r>
-              <w:t>{LBASE}</w:t>
-            </w:r>
-          </w:p>
-        </w:tc>
-        //-->
-        <w:tc>
-          <w:tcPr>
-            <w:tcBorders>
-              <w:top w:val="single" w:sz="4" w:space="0" w:color="A6A6A6" w:themeColor="background1" w:themeShade="A6"/>
-              <w:left w:val="single" w:sz="4" w:space="0" w:color="000000" w:themeColor="text1"/>
-              <w:right w:val="single" w:sz="4" w:space="0" w:color="000000" w:themeColor="text1"/>
-            </w:tcBorders>
-          </w:tcPr>
-          <w:p>
-            <w:pPr>
-              <w:pStyle w:val="NormalinTable"/>
-              <w:jc w:val="left"/>
-            </w:pPr>
-            <!--<w:r>
-              <w:t>{xNOTES}</w:t>
-            </w:r>//-->
+        <w:tc>
+          <w:tcPr>
+            <w:tcBorders>
+              <w:top w:val="single" w:sz="4" w:space="0" w:color="A6A6A6" w:themeColor="background1" w:themeShade="A6"/>
+              <w:left w:val="single" w:sz="4" w:space="0" w:color="000000" w:themeColor="text1"/>
+              <w:right w:val="single" w:sz="4" w:space="0" w:color="000000" w:themeColor="text1"/>
+            </w:tcBorders>
+          </w:tcPr>
+          <w:p>
+            <w:pPr>
+              <w:pStyle w:val="NormalinTable"/>
+              <w:jc w:val="left"/>
+            </w:pPr>
             <w:r>
               <w:t/>
             </w:r>
@@ -3857,7 +3054,6 @@
               <w:t>-</w:t>
               <w:tab/>
               <w:t>Of wool or fine animal hair</w:t>
-               : 80
               <!--{FOOT}//-->
             </w:r>
           </w:p>
@@ -3903,52 +3099,24 @@
               </w:tabs>
               <w:jc w:val="left"/>
             </w:pPr>
-            <!--<w:r>
-              <w:t><w:r><w:t>0.0%</w:t></w:r></w:t>
-            </w:r>//-->
-            <w:r>
-              <w:t>0.0%</w:t>
-            </w:r>
-          </w:p>
-        </w:tc>
-        <!--
-        <w:tc>
-          <w:tcPr>
-            <w:tcBorders>
-              <w:top w:val="single" w:sz="4" w:space="0" w:color="A6A6A6" w:themeColor="background1" w:themeShade="A6"/>
-              <w:right w:val="single" w:sz="4" w:space="0" w:color="000000" w:themeColor="text1"/>
-            </w:tcBorders>
-          </w:tcPr>
-          <w:p>
-            <w:pPr>
-              <w:pStyle w:val="NormalinTable"/>
-              <w:jc w:val="center"/>
-            </w:pPr>
-            <w:r>
-              <w:t>{LBASE}</w:t>
-            </w:r>
-          </w:p>
-        </w:tc>
-        //-->
-        <w:tc>
-          <w:tcPr>
-            <w:tcBorders>
-              <w:top w:val="single" w:sz="4" w:space="0" w:color="A6A6A6" w:themeColor="background1" w:themeShade="A6"/>
-              <w:left w:val="single" w:sz="4" w:space="0" w:color="000000" w:themeColor="text1"/>
-              <w:right w:val="single" w:sz="4" w:space="0" w:color="000000" w:themeColor="text1"/>
-            </w:tcBorders>
-          </w:tcPr>
-          <w:p>
-            <w:pPr>
-              <w:pStyle w:val="NormalinTable"/>
-              <w:jc w:val="left"/>
-            </w:pPr>
-            <!--<w:r>
-              <w:t>{xNOTES}</w:t>
-            </w:r>//-->
             <w:r>
               <w:t/>
             </w:r>
+          </w:p>
+        </w:tc>
+        <w:tc>
+          <w:tcPr>
+            <w:tcBorders>
+              <w:top w:val="single" w:sz="4" w:space="0" w:color="A6A6A6" w:themeColor="background1" w:themeShade="A6"/>
+              <w:left w:val="single" w:sz="4" w:space="0" w:color="000000" w:themeColor="text1"/>
+              <w:right w:val="single" w:sz="4" w:space="0" w:color="000000" w:themeColor="text1"/>
+            </w:tcBorders>
+          </w:tcPr>
+          <w:p>
+            <w:pPr>
+              <w:pStyle w:val="NormalinTable"/>
+              <w:jc w:val="left"/>
+            </w:pPr>
           </w:p>
         </w:tc>
         <w:tc>
@@ -3982,7 +3150,6 @@
               <w:t>-</w:t>
               <w:tab/>
               <w:t>Of man-made textile materials</w:t>
-               : 80
               <!--{FOOT}//-->
             </w:r>
           </w:p>
@@ -4028,49 +3195,24 @@
               </w:tabs>
               <w:jc w:val="left"/>
             </w:pPr>
-            <!--<w:r>
-              <w:t><w:r><w:t>0.0%</w:t></w:r></w:t>
-            </w:r>//-->
             <w:r>
               <w:t>0.0%</w:t>
             </w:r>
           </w:p>
         </w:tc>
-        <!--
-        <w:tc>
-          <w:tcPr>
-            <w:tcBorders>
-              <w:top w:val="single" w:sz="4" w:space="0" w:color="A6A6A6" w:themeColor="background1" w:themeShade="A6"/>
-              <w:right w:val="single" w:sz="4" w:space="0" w:color="000000" w:themeColor="text1"/>
-            </w:tcBorders>
-          </w:tcPr>
-          <w:p>
-            <w:pPr>
-              <w:pStyle w:val="NormalinTable"/>
-              <w:jc w:val="center"/>
-            </w:pPr>
-            <w:r>
-              <w:t>{LBASE}</w:t>
-            </w:r>
-          </w:p>
-        </w:tc>
-        //-->
-        <w:tc>
-          <w:tcPr>
-            <w:tcBorders>
-              <w:top w:val="single" w:sz="4" w:space="0" w:color="A6A6A6" w:themeColor="background1" w:themeShade="A6"/>
-              <w:left w:val="single" w:sz="4" w:space="0" w:color="000000" w:themeColor="text1"/>
-              <w:right w:val="single" w:sz="4" w:space="0" w:color="000000" w:themeColor="text1"/>
-            </w:tcBorders>
-          </w:tcPr>
-          <w:p>
-            <w:pPr>
-              <w:pStyle w:val="NormalinTable"/>
-              <w:jc w:val="left"/>
-            </w:pPr>
-            <!--<w:r>
-              <w:t>{xNOTES}</w:t>
-            </w:r>//-->
+        <w:tc>
+          <w:tcPr>
+            <w:tcBorders>
+              <w:top w:val="single" w:sz="4" w:space="0" w:color="A6A6A6" w:themeColor="background1" w:themeShade="A6"/>
+              <w:left w:val="single" w:sz="4" w:space="0" w:color="000000" w:themeColor="text1"/>
+              <w:right w:val="single" w:sz="4" w:space="0" w:color="000000" w:themeColor="text1"/>
+            </w:tcBorders>
+          </w:tcPr>
+          <w:p>
+            <w:pPr>
+              <w:pStyle w:val="NormalinTable"/>
+              <w:jc w:val="left"/>
+            </w:pPr>
             <w:r>
               <w:t/>
             </w:r>
@@ -4109,7 +3251,6 @@
               <w:t>-</w:t>
               <w:tab/>
               <w:t>Of polypropylene</w:t>
-               : 80
               <!--{FOOT}//-->
             </w:r>
           </w:p>
@@ -4155,49 +3296,24 @@
               </w:tabs>
               <w:jc w:val="left"/>
             </w:pPr>
-            <!--<w:r>
-              <w:t><w:r><w:t>0.0%</w:t></w:r></w:t>
-            </w:r>//-->
             <w:r>
               <w:t>0.0%</w:t>
             </w:r>
           </w:p>
         </w:tc>
-        <!--
-        <w:tc>
-          <w:tcPr>
-            <w:tcBorders>
-              <w:top w:val="single" w:sz="4" w:space="0" w:color="A6A6A6" w:themeColor="background1" w:themeShade="A6"/>
-              <w:right w:val="single" w:sz="4" w:space="0" w:color="000000" w:themeColor="text1"/>
-            </w:tcBorders>
-          </w:tcPr>
-          <w:p>
-            <w:pPr>
-              <w:pStyle w:val="NormalinTable"/>
-              <w:jc w:val="center"/>
-            </w:pPr>
-            <w:r>
-              <w:t>{LBASE}</w:t>
-            </w:r>
-          </w:p>
-        </w:tc>
-        //-->
-        <w:tc>
-          <w:tcPr>
-            <w:tcBorders>
-              <w:top w:val="single" w:sz="4" w:space="0" w:color="A6A6A6" w:themeColor="background1" w:themeShade="A6"/>
-              <w:left w:val="single" w:sz="4" w:space="0" w:color="000000" w:themeColor="text1"/>
-              <w:right w:val="single" w:sz="4" w:space="0" w:color="000000" w:themeColor="text1"/>
-            </w:tcBorders>
-          </w:tcPr>
-          <w:p>
-            <w:pPr>
-              <w:pStyle w:val="NormalinTable"/>
-              <w:jc w:val="left"/>
-            </w:pPr>
-            <!--<w:r>
-              <w:t>{xNOTES}</w:t>
-            </w:r>//-->
+        <w:tc>
+          <w:tcPr>
+            <w:tcBorders>
+              <w:top w:val="single" w:sz="4" w:space="0" w:color="A6A6A6" w:themeColor="background1" w:themeShade="A6"/>
+              <w:left w:val="single" w:sz="4" w:space="0" w:color="000000" w:themeColor="text1"/>
+              <w:right w:val="single" w:sz="4" w:space="0" w:color="000000" w:themeColor="text1"/>
+            </w:tcBorders>
+          </w:tcPr>
+          <w:p>
+            <w:pPr>
+              <w:pStyle w:val="NormalinTable"/>
+              <w:jc w:val="left"/>
+            </w:pPr>
             <w:r>
               <w:t/>
             </w:r>
@@ -4236,7 +3352,6 @@
               <w:t>-</w:t>
               <w:tab/>
               <w:t>Other</w:t>
-               : 80
               <!--{FOOT}//-->
             </w:r>
           </w:p>
@@ -4282,49 +3397,24 @@
               </w:tabs>
               <w:jc w:val="left"/>
             </w:pPr>
-            <!--<w:r>
-              <w:t><w:r><w:t>0.0%</w:t></w:r></w:t>
-            </w:r>//-->
             <w:r>
               <w:t>0.0%</w:t>
             </w:r>
           </w:p>
         </w:tc>
-        <!--
-        <w:tc>
-          <w:tcPr>
-            <w:tcBorders>
-              <w:top w:val="single" w:sz="4" w:space="0" w:color="A6A6A6" w:themeColor="background1" w:themeShade="A6"/>
-              <w:right w:val="single" w:sz="4" w:space="0" w:color="000000" w:themeColor="text1"/>
-            </w:tcBorders>
-          </w:tcPr>
-          <w:p>
-            <w:pPr>
-              <w:pStyle w:val="NormalinTable"/>
-              <w:jc w:val="center"/>
-            </w:pPr>
-            <w:r>
-              <w:t>{LBASE}</w:t>
-            </w:r>
-          </w:p>
-        </w:tc>
-        //-->
-        <w:tc>
-          <w:tcPr>
-            <w:tcBorders>
-              <w:top w:val="single" w:sz="4" w:space="0" w:color="A6A6A6" w:themeColor="background1" w:themeShade="A6"/>
-              <w:left w:val="single" w:sz="4" w:space="0" w:color="000000" w:themeColor="text1"/>
-              <w:right w:val="single" w:sz="4" w:space="0" w:color="000000" w:themeColor="text1"/>
-            </w:tcBorders>
-          </w:tcPr>
-          <w:p>
-            <w:pPr>
-              <w:pStyle w:val="NormalinTable"/>
-              <w:jc w:val="left"/>
-            </w:pPr>
-            <!--<w:r>
-              <w:t>{xNOTES}</w:t>
-            </w:r>//-->
+        <w:tc>
+          <w:tcPr>
+            <w:tcBorders>
+              <w:top w:val="single" w:sz="4" w:space="0" w:color="A6A6A6" w:themeColor="background1" w:themeShade="A6"/>
+              <w:left w:val="single" w:sz="4" w:space="0" w:color="000000" w:themeColor="text1"/>
+              <w:right w:val="single" w:sz="4" w:space="0" w:color="000000" w:themeColor="text1"/>
+            </w:tcBorders>
+          </w:tcPr>
+          <w:p>
+            <w:pPr>
+              <w:pStyle w:val="NormalinTable"/>
+              <w:jc w:val="left"/>
+            </w:pPr>
             <w:r>
               <w:t/>
             </w:r>
@@ -4361,7 +3451,6 @@
               <w:t>-</w:t>
               <w:tab/>
               <w:t>Of other textile materials</w:t>
-               : 80
               <!--{FOOT}//-->
             </w:r>
           </w:p>
@@ -4407,49 +3496,24 @@
               </w:tabs>
               <w:jc w:val="left"/>
             </w:pPr>
-            <!--<w:r>
-              <w:t><w:r><w:t></w:t></w:r></w:t>
-            </w:r>//-->
             <w:r>
               <w:t/>
             </w:r>
           </w:p>
         </w:tc>
-        <!--
-        <w:tc>
-          <w:tcPr>
-            <w:tcBorders>
-              <w:top w:val="single" w:sz="4" w:space="0" w:color="A6A6A6" w:themeColor="background1" w:themeShade="A6"/>
-              <w:right w:val="single" w:sz="4" w:space="0" w:color="000000" w:themeColor="text1"/>
-            </w:tcBorders>
-          </w:tcPr>
-          <w:p>
-            <w:pPr>
-              <w:pStyle w:val="NormalinTable"/>
-              <w:jc w:val="center"/>
-            </w:pPr>
-            <w:r>
-              <w:t>{LBASE}</w:t>
-            </w:r>
-          </w:p>
-        </w:tc>
-        //-->
-        <w:tc>
-          <w:tcPr>
-            <w:tcBorders>
-              <w:top w:val="single" w:sz="4" w:space="0" w:color="A6A6A6" w:themeColor="background1" w:themeShade="A6"/>
-              <w:left w:val="single" w:sz="4" w:space="0" w:color="000000" w:themeColor="text1"/>
-              <w:right w:val="single" w:sz="4" w:space="0" w:color="000000" w:themeColor="text1"/>
-            </w:tcBorders>
-          </w:tcPr>
-          <w:p>
-            <w:pPr>
-              <w:pStyle w:val="NormalinTable"/>
-              <w:jc w:val="left"/>
-            </w:pPr>
-            <!--<w:r>
-              <w:t>{xNOTES}</w:t>
-            </w:r>//-->
+        <w:tc>
+          <w:tcPr>
+            <w:tcBorders>
+              <w:top w:val="single" w:sz="4" w:space="0" w:color="A6A6A6" w:themeColor="background1" w:themeShade="A6"/>
+              <w:left w:val="single" w:sz="4" w:space="0" w:color="000000" w:themeColor="text1"/>
+              <w:right w:val="single" w:sz="4" w:space="0" w:color="000000" w:themeColor="text1"/>
+            </w:tcBorders>
+          </w:tcPr>
+          <w:p>
+            <w:pPr>
+              <w:pStyle w:val="NormalinTable"/>
+              <w:jc w:val="left"/>
+            </w:pPr>
             <w:r>
               <w:t/>
             </w:r>
@@ -4485,7 +3549,6 @@
                 <w:b/>
               </w:rPr>
               <w:t>Carpets and other textile floor coverings, tufted, whether or not made up</w:t>
-               : 80
               <!--{FOOT}//-->
             </w:r>
           </w:p>
@@ -4511,7 +3574,7 @@
               <w:rPr>
                 <w:b/>
               </w:rPr>
-              <w:t>5703 10 00</w:t>
+              <w:t>5703 10</w:t>
             </w:r>
           </w:p>
         </w:tc>
@@ -4531,49 +3594,24 @@
               </w:tabs>
               <w:jc w:val="left"/>
             </w:pPr>
-            <!--<w:r>
-              <w:t><w:r><w:t>8.0%</w:t></w:r></w:t>
-            </w:r>//-->
-            <w:r>
-              <w:t>8.0%</w:t>
-            </w:r>
-          </w:p>
-        </w:tc>
-        <!--
-        <w:tc>
-          <w:tcPr>
-            <w:tcBorders>
-              <w:top w:val="single" w:sz="4" w:space="0" w:color="A6A6A6" w:themeColor="background1" w:themeShade="A6"/>
-              <w:right w:val="single" w:sz="4" w:space="0" w:color="000000" w:themeColor="text1"/>
-            </w:tcBorders>
-          </w:tcPr>
-          <w:p>
-            <w:pPr>
-              <w:pStyle w:val="NormalinTable"/>
-              <w:jc w:val="center"/>
-            </w:pPr>
-            <w:r>
-              <w:t>{LBASE}</w:t>
-            </w:r>
-          </w:p>
-        </w:tc>
-        //-->
-        <w:tc>
-          <w:tcPr>
-            <w:tcBorders>
-              <w:top w:val="single" w:sz="4" w:space="0" w:color="A6A6A6" w:themeColor="background1" w:themeShade="A6"/>
-              <w:left w:val="single" w:sz="4" w:space="0" w:color="000000" w:themeColor="text1"/>
-              <w:right w:val="single" w:sz="4" w:space="0" w:color="000000" w:themeColor="text1"/>
-            </w:tcBorders>
-          </w:tcPr>
-          <w:p>
-            <w:pPr>
-              <w:pStyle w:val="NormalinTable"/>
-              <w:jc w:val="left"/>
-            </w:pPr>
-            <!--<w:r>
-              <w:t>{xNOTES}</w:t>
-            </w:r>//-->
+            <w:r>
+              <w:t>0.0%</w:t>
+            </w:r>
+          </w:p>
+        </w:tc>
+        <w:tc>
+          <w:tcPr>
+            <w:tcBorders>
+              <w:top w:val="single" w:sz="4" w:space="0" w:color="A6A6A6" w:themeColor="background1" w:themeShade="A6"/>
+              <w:left w:val="single" w:sz="4" w:space="0" w:color="000000" w:themeColor="text1"/>
+              <w:right w:val="single" w:sz="4" w:space="0" w:color="000000" w:themeColor="text1"/>
+            </w:tcBorders>
+          </w:tcPr>
+          <w:p>
+            <w:pPr>
+              <w:pStyle w:val="NormalinTable"/>
+              <w:jc w:val="left"/>
+            </w:pPr>
             <w:r>
               <w:t/>
             </w:r>
@@ -4611,7 +3649,6 @@
               <w:t>-</w:t>
               <w:tab/>
               <w:t>Of wool or fine animal hair</w:t>
-               : 80
               <!--{FOOT}//-->
             </w:r>
           </w:p>
@@ -4657,52 +3694,24 @@
               </w:tabs>
               <w:jc w:val="left"/>
             </w:pPr>
-            <!--<w:r>
-              <w:t><w:r><w:t>8.0%</w:t></w:r></w:t>
-            </w:r>//-->
-            <w:r>
-              <w:t>8.0%</w:t>
-            </w:r>
-          </w:p>
-        </w:tc>
-        <!--
-        <w:tc>
-          <w:tcPr>
-            <w:tcBorders>
-              <w:top w:val="single" w:sz="4" w:space="0" w:color="A6A6A6" w:themeColor="background1" w:themeShade="A6"/>
-              <w:right w:val="single" w:sz="4" w:space="0" w:color="000000" w:themeColor="text1"/>
-            </w:tcBorders>
-          </w:tcPr>
-          <w:p>
-            <w:pPr>
-              <w:pStyle w:val="NormalinTable"/>
-              <w:jc w:val="center"/>
-            </w:pPr>
-            <w:r>
-              <w:t>{LBASE}</w:t>
-            </w:r>
-          </w:p>
-        </w:tc>
-        //-->
-        <w:tc>
-          <w:tcPr>
-            <w:tcBorders>
-              <w:top w:val="single" w:sz="4" w:space="0" w:color="A6A6A6" w:themeColor="background1" w:themeShade="A6"/>
-              <w:left w:val="single" w:sz="4" w:space="0" w:color="000000" w:themeColor="text1"/>
-              <w:right w:val="single" w:sz="4" w:space="0" w:color="000000" w:themeColor="text1"/>
-            </w:tcBorders>
-          </w:tcPr>
-          <w:p>
-            <w:pPr>
-              <w:pStyle w:val="NormalinTable"/>
-              <w:jc w:val="left"/>
-            </w:pPr>
-            <!--<w:r>
-              <w:t>{xNOTES}</w:t>
-            </w:r>//-->
             <w:r>
               <w:t/>
             </w:r>
+          </w:p>
+        </w:tc>
+        <w:tc>
+          <w:tcPr>
+            <w:tcBorders>
+              <w:top w:val="single" w:sz="4" w:space="0" w:color="A6A6A6" w:themeColor="background1" w:themeShade="A6"/>
+              <w:left w:val="single" w:sz="4" w:space="0" w:color="000000" w:themeColor="text1"/>
+              <w:right w:val="single" w:sz="4" w:space="0" w:color="000000" w:themeColor="text1"/>
+            </w:tcBorders>
+          </w:tcPr>
+          <w:p>
+            <w:pPr>
+              <w:pStyle w:val="NormalinTable"/>
+              <w:jc w:val="left"/>
+            </w:pPr>
           </w:p>
         </w:tc>
         <w:tc>
@@ -4737,7 +3746,6 @@
               <w:t>-</w:t>
               <w:tab/>
               <w:t>Of nylon or other polyamides</w:t>
-               : 80
               <!--{FOOT}//-->
             </w:r>
           </w:p>
@@ -4783,52 +3791,24 @@
               </w:tabs>
               <w:jc w:val="left"/>
             </w:pPr>
-            <!--<w:r>
-              <w:t><w:r><w:t></w:t></w:r></w:t>
-            </w:r>//-->
             <w:r>
               <w:t/>
             </w:r>
           </w:p>
         </w:tc>
-        <!--
-        <w:tc>
-          <w:tcPr>
-            <w:tcBorders>
-              <w:top w:val="single" w:sz="4" w:space="0" w:color="A6A6A6" w:themeColor="background1" w:themeShade="A6"/>
-              <w:right w:val="single" w:sz="4" w:space="0" w:color="000000" w:themeColor="text1"/>
-            </w:tcBorders>
-          </w:tcPr>
-          <w:p>
-            <w:pPr>
-              <w:pStyle w:val="NormalinTable"/>
-              <w:jc w:val="center"/>
-            </w:pPr>
-            <w:r>
-              <w:t>{LBASE}</w:t>
-            </w:r>
-          </w:p>
-        </w:tc>
-        //-->
-        <w:tc>
-          <w:tcPr>
-            <w:tcBorders>
-              <w:top w:val="single" w:sz="4" w:space="0" w:color="A6A6A6" w:themeColor="background1" w:themeShade="A6"/>
-              <w:left w:val="single" w:sz="4" w:space="0" w:color="000000" w:themeColor="text1"/>
-              <w:right w:val="single" w:sz="4" w:space="0" w:color="000000" w:themeColor="text1"/>
-            </w:tcBorders>
-          </w:tcPr>
-          <w:p>
-            <w:pPr>
-              <w:pStyle w:val="NormalinTable"/>
-              <w:jc w:val="left"/>
-            </w:pPr>
-            <!--<w:r>
-              <w:t>{xNOTES}</w:t>
-            </w:r>//-->
-            <w:r>
-              <w:t/>
-            </w:r>
+        <w:tc>
+          <w:tcPr>
+            <w:tcBorders>
+              <w:top w:val="single" w:sz="4" w:space="0" w:color="A6A6A6" w:themeColor="background1" w:themeShade="A6"/>
+              <w:left w:val="single" w:sz="4" w:space="0" w:color="000000" w:themeColor="text1"/>
+              <w:right w:val="single" w:sz="4" w:space="0" w:color="000000" w:themeColor="text1"/>
+            </w:tcBorders>
+          </w:tcPr>
+          <w:p>
+            <w:pPr>
+              <w:pStyle w:val="NormalinTable"/>
+              <w:jc w:val="left"/>
+            </w:pPr>
           </w:p>
         </w:tc>
         <w:tc>
@@ -4862,7 +3842,6 @@
               <w:t>-</w:t>
               <w:tab/>
               <w:t>Printed</w:t>
-               : 10
               <!--{FOOT}//-->
             </w:r>
           </w:p>
@@ -4908,49 +3887,24 @@
               </w:tabs>
               <w:jc w:val="left"/>
             </w:pPr>
-            <!--<w:r>
-              <w:t><w:r><w:t>8.0%</w:t></w:r></w:t>
-            </w:r>//-->
-            <w:r>
-              <w:t>8.0%</w:t>
-            </w:r>
-          </w:p>
-        </w:tc>
-        <!--
-        <w:tc>
-          <w:tcPr>
-            <w:tcBorders>
-              <w:top w:val="single" w:sz="4" w:space="0" w:color="A6A6A6" w:themeColor="background1" w:themeShade="A6"/>
-              <w:right w:val="single" w:sz="4" w:space="0" w:color="000000" w:themeColor="text1"/>
-            </w:tcBorders>
-          </w:tcPr>
-          <w:p>
-            <w:pPr>
-              <w:pStyle w:val="NormalinTable"/>
-              <w:jc w:val="center"/>
-            </w:pPr>
-            <w:r>
-              <w:t>{LBASE}</w:t>
-            </w:r>
-          </w:p>
-        </w:tc>
-        //-->
-        <w:tc>
-          <w:tcPr>
-            <w:tcBorders>
-              <w:top w:val="single" w:sz="4" w:space="0" w:color="A6A6A6" w:themeColor="background1" w:themeShade="A6"/>
-              <w:left w:val="single" w:sz="4" w:space="0" w:color="000000" w:themeColor="text1"/>
-              <w:right w:val="single" w:sz="4" w:space="0" w:color="000000" w:themeColor="text1"/>
-            </w:tcBorders>
-          </w:tcPr>
-          <w:p>
-            <w:pPr>
-              <w:pStyle w:val="NormalinTable"/>
-              <w:jc w:val="left"/>
-            </w:pPr>
-            <!--<w:r>
-              <w:t>{xNOTES}</w:t>
-            </w:r>//-->
+            <w:r>
+              <w:t>0.0%</w:t>
+            </w:r>
+          </w:p>
+        </w:tc>
+        <w:tc>
+          <w:tcPr>
+            <w:tcBorders>
+              <w:top w:val="single" w:sz="4" w:space="0" w:color="A6A6A6" w:themeColor="background1" w:themeShade="A6"/>
+              <w:left w:val="single" w:sz="4" w:space="0" w:color="000000" w:themeColor="text1"/>
+              <w:right w:val="single" w:sz="4" w:space="0" w:color="000000" w:themeColor="text1"/>
+            </w:tcBorders>
+          </w:tcPr>
+          <w:p>
+            <w:pPr>
+              <w:pStyle w:val="NormalinTable"/>
+              <w:jc w:val="left"/>
+            </w:pPr>
             <w:r>
               <w:t/>
             </w:r>
@@ -4998,7 +3952,6 @@
             </w:r>
             <w:r>
               <w:t xml:space="preserve"/>
-               : 80
               <!--{FOOT}//-->
             </w:r>
           </w:p>
@@ -5044,49 +3997,24 @@
               </w:tabs>
               <w:jc w:val="left"/>
             </w:pPr>
-            <!--<w:r>
-              <w:t><w:r><w:t>8.0%</w:t></w:r></w:t>
-            </w:r>//-->
-            <w:r>
-              <w:t>8.0%</w:t>
-            </w:r>
-          </w:p>
-        </w:tc>
-        <!--
-        <w:tc>
-          <w:tcPr>
-            <w:tcBorders>
-              <w:top w:val="single" w:sz="4" w:space="0" w:color="A6A6A6" w:themeColor="background1" w:themeShade="A6"/>
-              <w:right w:val="single" w:sz="4" w:space="0" w:color="000000" w:themeColor="text1"/>
-            </w:tcBorders>
-          </w:tcPr>
-          <w:p>
-            <w:pPr>
-              <w:pStyle w:val="NormalinTable"/>
-              <w:jc w:val="center"/>
-            </w:pPr>
-            <w:r>
-              <w:t>{LBASE}</w:t>
-            </w:r>
-          </w:p>
-        </w:tc>
-        //-->
-        <w:tc>
-          <w:tcPr>
-            <w:tcBorders>
-              <w:top w:val="single" w:sz="4" w:space="0" w:color="A6A6A6" w:themeColor="background1" w:themeShade="A6"/>
-              <w:left w:val="single" w:sz="4" w:space="0" w:color="000000" w:themeColor="text1"/>
-              <w:right w:val="single" w:sz="4" w:space="0" w:color="000000" w:themeColor="text1"/>
-            </w:tcBorders>
-          </w:tcPr>
-          <w:p>
-            <w:pPr>
-              <w:pStyle w:val="NormalinTable"/>
-              <w:jc w:val="left"/>
-            </w:pPr>
-            <!--<w:r>
-              <w:t>{xNOTES}</w:t>
-            </w:r>//-->
+            <w:r>
+              <w:t>0.0%</w:t>
+            </w:r>
+          </w:p>
+        </w:tc>
+        <w:tc>
+          <w:tcPr>
+            <w:tcBorders>
+              <w:top w:val="single" w:sz="4" w:space="0" w:color="A6A6A6" w:themeColor="background1" w:themeShade="A6"/>
+              <w:left w:val="single" w:sz="4" w:space="0" w:color="000000" w:themeColor="text1"/>
+              <w:right w:val="single" w:sz="4" w:space="0" w:color="000000" w:themeColor="text1"/>
+            </w:tcBorders>
+          </w:tcPr>
+          <w:p>
+            <w:pPr>
+              <w:pStyle w:val="NormalinTable"/>
+              <w:jc w:val="left"/>
+            </w:pPr>
             <w:r>
               <w:t/>
             </w:r>
@@ -5125,7 +4053,6 @@
               <w:t>-</w:t>
               <w:tab/>
               <w:t>Other</w:t>
-               : 80
               <!--{FOOT}//-->
             </w:r>
           </w:p>
@@ -5171,52 +4098,24 @@
               </w:tabs>
               <w:jc w:val="left"/>
             </w:pPr>
-            <!--<w:r>
-              <w:t><w:r><w:t></w:t></w:r></w:t>
-            </w:r>//-->
             <w:r>
               <w:t/>
             </w:r>
           </w:p>
         </w:tc>
-        <!--
-        <w:tc>
-          <w:tcPr>
-            <w:tcBorders>
-              <w:top w:val="single" w:sz="4" w:space="0" w:color="A6A6A6" w:themeColor="background1" w:themeShade="A6"/>
-              <w:right w:val="single" w:sz="4" w:space="0" w:color="000000" w:themeColor="text1"/>
-            </w:tcBorders>
-          </w:tcPr>
-          <w:p>
-            <w:pPr>
-              <w:pStyle w:val="NormalinTable"/>
-              <w:jc w:val="center"/>
-            </w:pPr>
-            <w:r>
-              <w:t>{LBASE}</w:t>
-            </w:r>
-          </w:p>
-        </w:tc>
-        //-->
-        <w:tc>
-          <w:tcPr>
-            <w:tcBorders>
-              <w:top w:val="single" w:sz="4" w:space="0" w:color="A6A6A6" w:themeColor="background1" w:themeShade="A6"/>
-              <w:left w:val="single" w:sz="4" w:space="0" w:color="000000" w:themeColor="text1"/>
-              <w:right w:val="single" w:sz="4" w:space="0" w:color="000000" w:themeColor="text1"/>
-            </w:tcBorders>
-          </w:tcPr>
-          <w:p>
-            <w:pPr>
-              <w:pStyle w:val="NormalinTable"/>
-              <w:jc w:val="left"/>
-            </w:pPr>
-            <!--<w:r>
-              <w:t>{xNOTES}</w:t>
-            </w:r>//-->
-            <w:r>
-              <w:t/>
-            </w:r>
+        <w:tc>
+          <w:tcPr>
+            <w:tcBorders>
+              <w:top w:val="single" w:sz="4" w:space="0" w:color="A6A6A6" w:themeColor="background1" w:themeShade="A6"/>
+              <w:left w:val="single" w:sz="4" w:space="0" w:color="000000" w:themeColor="text1"/>
+              <w:right w:val="single" w:sz="4" w:space="0" w:color="000000" w:themeColor="text1"/>
+            </w:tcBorders>
+          </w:tcPr>
+          <w:p>
+            <w:pPr>
+              <w:pStyle w:val="NormalinTable"/>
+              <w:jc w:val="left"/>
+            </w:pPr>
           </w:p>
         </w:tc>
         <w:tc>
@@ -5250,7 +4149,6 @@
               <w:t>-</w:t>
               <w:tab/>
               <w:t>Other</w:t>
-               : 10
               <!--{FOOT}//-->
             </w:r>
           </w:p>
@@ -5296,49 +4194,24 @@
               </w:tabs>
               <w:jc w:val="left"/>
             </w:pPr>
-            <!--<w:r>
-              <w:t><w:r><w:t>8.0%</w:t></w:r></w:t>
-            </w:r>//-->
-            <w:r>
-              <w:t>8.0%</w:t>
-            </w:r>
-          </w:p>
-        </w:tc>
-        <!--
-        <w:tc>
-          <w:tcPr>
-            <w:tcBorders>
-              <w:top w:val="single" w:sz="4" w:space="0" w:color="A6A6A6" w:themeColor="background1" w:themeShade="A6"/>
-              <w:right w:val="single" w:sz="4" w:space="0" w:color="000000" w:themeColor="text1"/>
-            </w:tcBorders>
-          </w:tcPr>
-          <w:p>
-            <w:pPr>
-              <w:pStyle w:val="NormalinTable"/>
-              <w:jc w:val="center"/>
-            </w:pPr>
-            <w:r>
-              <w:t>{LBASE}</w:t>
-            </w:r>
-          </w:p>
-        </w:tc>
-        //-->
-        <w:tc>
-          <w:tcPr>
-            <w:tcBorders>
-              <w:top w:val="single" w:sz="4" w:space="0" w:color="A6A6A6" w:themeColor="background1" w:themeShade="A6"/>
-              <w:left w:val="single" w:sz="4" w:space="0" w:color="000000" w:themeColor="text1"/>
-              <w:right w:val="single" w:sz="4" w:space="0" w:color="000000" w:themeColor="text1"/>
-            </w:tcBorders>
-          </w:tcPr>
-          <w:p>
-            <w:pPr>
-              <w:pStyle w:val="NormalinTable"/>
-              <w:jc w:val="left"/>
-            </w:pPr>
-            <!--<w:r>
-              <w:t>{xNOTES}</w:t>
-            </w:r>//-->
+            <w:r>
+              <w:t>0.0%</w:t>
+            </w:r>
+          </w:p>
+        </w:tc>
+        <w:tc>
+          <w:tcPr>
+            <w:tcBorders>
+              <w:top w:val="single" w:sz="4" w:space="0" w:color="A6A6A6" w:themeColor="background1" w:themeShade="A6"/>
+              <w:left w:val="single" w:sz="4" w:space="0" w:color="000000" w:themeColor="text1"/>
+              <w:right w:val="single" w:sz="4" w:space="0" w:color="000000" w:themeColor="text1"/>
+            </w:tcBorders>
+          </w:tcPr>
+          <w:p>
+            <w:pPr>
+              <w:pStyle w:val="NormalinTable"/>
+              <w:jc w:val="left"/>
+            </w:pPr>
             <w:r>
               <w:t/>
             </w:r>
@@ -5386,7 +4259,6 @@
             </w:r>
             <w:r>
               <w:t xml:space="preserve"/>
-               : 80
               <!--{FOOT}//-->
             </w:r>
           </w:p>
@@ -5432,49 +4304,24 @@
               </w:tabs>
               <w:jc w:val="left"/>
             </w:pPr>
-            <!--<w:r>
-              <w:t><w:r><w:t>8.0%</w:t></w:r></w:t>
-            </w:r>//-->
-            <w:r>
-              <w:t>8.0%</w:t>
-            </w:r>
-          </w:p>
-        </w:tc>
-        <!--
-        <w:tc>
-          <w:tcPr>
-            <w:tcBorders>
-              <w:top w:val="single" w:sz="4" w:space="0" w:color="A6A6A6" w:themeColor="background1" w:themeShade="A6"/>
-              <w:right w:val="single" w:sz="4" w:space="0" w:color="000000" w:themeColor="text1"/>
-            </w:tcBorders>
-          </w:tcPr>
-          <w:p>
-            <w:pPr>
-              <w:pStyle w:val="NormalinTable"/>
-              <w:jc w:val="center"/>
-            </w:pPr>
-            <w:r>
-              <w:t>{LBASE}</w:t>
-            </w:r>
-          </w:p>
-        </w:tc>
-        //-->
-        <w:tc>
-          <w:tcPr>
-            <w:tcBorders>
-              <w:top w:val="single" w:sz="4" w:space="0" w:color="A6A6A6" w:themeColor="background1" w:themeShade="A6"/>
-              <w:left w:val="single" w:sz="4" w:space="0" w:color="000000" w:themeColor="text1"/>
-              <w:right w:val="single" w:sz="4" w:space="0" w:color="000000" w:themeColor="text1"/>
-            </w:tcBorders>
-          </w:tcPr>
-          <w:p>
-            <w:pPr>
-              <w:pStyle w:val="NormalinTable"/>
-              <w:jc w:val="left"/>
-            </w:pPr>
-            <!--<w:r>
-              <w:t>{xNOTES}</w:t>
-            </w:r>//-->
+            <w:r>
+              <w:t>0.0%</w:t>
+            </w:r>
+          </w:p>
+        </w:tc>
+        <w:tc>
+          <w:tcPr>
+            <w:tcBorders>
+              <w:top w:val="single" w:sz="4" w:space="0" w:color="A6A6A6" w:themeColor="background1" w:themeShade="A6"/>
+              <w:left w:val="single" w:sz="4" w:space="0" w:color="000000" w:themeColor="text1"/>
+              <w:right w:val="single" w:sz="4" w:space="0" w:color="000000" w:themeColor="text1"/>
+            </w:tcBorders>
+          </w:tcPr>
+          <w:p>
+            <w:pPr>
+              <w:pStyle w:val="NormalinTable"/>
+              <w:jc w:val="left"/>
+            </w:pPr>
             <w:r>
               <w:t/>
             </w:r>
@@ -5513,7 +4360,6 @@
               <w:t>-</w:t>
               <w:tab/>
               <w:t>Other</w:t>
-               : 80
               <!--{FOOT}//-->
             </w:r>
           </w:p>
@@ -5559,52 +4405,24 @@
               </w:tabs>
               <w:jc w:val="left"/>
             </w:pPr>
-            <!--<w:r>
-              <w:t><w:r><w:t>8.0%</w:t></w:r></w:t>
-            </w:r>//-->
-            <w:r>
-              <w:t>8.0%</w:t>
-            </w:r>
-          </w:p>
-        </w:tc>
-        <!--
-        <w:tc>
-          <w:tcPr>
-            <w:tcBorders>
-              <w:top w:val="single" w:sz="4" w:space="0" w:color="A6A6A6" w:themeColor="background1" w:themeShade="A6"/>
-              <w:right w:val="single" w:sz="4" w:space="0" w:color="000000" w:themeColor="text1"/>
-            </w:tcBorders>
-          </w:tcPr>
-          <w:p>
-            <w:pPr>
-              <w:pStyle w:val="NormalinTable"/>
-              <w:jc w:val="center"/>
-            </w:pPr>
-            <w:r>
-              <w:t>{LBASE}</w:t>
-            </w:r>
-          </w:p>
-        </w:tc>
-        //-->
-        <w:tc>
-          <w:tcPr>
-            <w:tcBorders>
-              <w:top w:val="single" w:sz="4" w:space="0" w:color="A6A6A6" w:themeColor="background1" w:themeShade="A6"/>
-              <w:left w:val="single" w:sz="4" w:space="0" w:color="000000" w:themeColor="text1"/>
-              <w:right w:val="single" w:sz="4" w:space="0" w:color="000000" w:themeColor="text1"/>
-            </w:tcBorders>
-          </w:tcPr>
-          <w:p>
-            <w:pPr>
-              <w:pStyle w:val="NormalinTable"/>
-              <w:jc w:val="left"/>
-            </w:pPr>
-            <!--<w:r>
-              <w:t>{xNOTES}</w:t>
-            </w:r>//-->
             <w:r>
               <w:t/>
             </w:r>
+          </w:p>
+        </w:tc>
+        <w:tc>
+          <w:tcPr>
+            <w:tcBorders>
+              <w:top w:val="single" w:sz="4" w:space="0" w:color="A6A6A6" w:themeColor="background1" w:themeShade="A6"/>
+              <w:left w:val="single" w:sz="4" w:space="0" w:color="000000" w:themeColor="text1"/>
+              <w:right w:val="single" w:sz="4" w:space="0" w:color="000000" w:themeColor="text1"/>
+            </w:tcBorders>
+          </w:tcPr>
+          <w:p>
+            <w:pPr>
+              <w:pStyle w:val="NormalinTable"/>
+              <w:jc w:val="left"/>
+            </w:pPr>
           </w:p>
         </w:tc>
         <w:tc>
@@ -5639,7 +4457,6 @@
               <w:t>-</w:t>
               <w:tab/>
               <w:t>Of other man-made textile materials</w:t>
-               : 80
               <!--{FOOT}//-->
             </w:r>
           </w:p>
@@ -5685,52 +4502,24 @@
               </w:tabs>
               <w:jc w:val="left"/>
             </w:pPr>
-            <!--<w:r>
-              <w:t><w:r><w:t></w:t></w:r></w:t>
-            </w:r>//-->
             <w:r>
               <w:t/>
             </w:r>
           </w:p>
         </w:tc>
-        <!--
-        <w:tc>
-          <w:tcPr>
-            <w:tcBorders>
-              <w:top w:val="single" w:sz="4" w:space="0" w:color="A6A6A6" w:themeColor="background1" w:themeShade="A6"/>
-              <w:right w:val="single" w:sz="4" w:space="0" w:color="000000" w:themeColor="text1"/>
-            </w:tcBorders>
-          </w:tcPr>
-          <w:p>
-            <w:pPr>
-              <w:pStyle w:val="NormalinTable"/>
-              <w:jc w:val="center"/>
-            </w:pPr>
-            <w:r>
-              <w:t>{LBASE}</w:t>
-            </w:r>
-          </w:p>
-        </w:tc>
-        //-->
-        <w:tc>
-          <w:tcPr>
-            <w:tcBorders>
-              <w:top w:val="single" w:sz="4" w:space="0" w:color="A6A6A6" w:themeColor="background1" w:themeShade="A6"/>
-              <w:left w:val="single" w:sz="4" w:space="0" w:color="000000" w:themeColor="text1"/>
-              <w:right w:val="single" w:sz="4" w:space="0" w:color="000000" w:themeColor="text1"/>
-            </w:tcBorders>
-          </w:tcPr>
-          <w:p>
-            <w:pPr>
-              <w:pStyle w:val="NormalinTable"/>
-              <w:jc w:val="left"/>
-            </w:pPr>
-            <!--<w:r>
-              <w:t>{xNOTES}</w:t>
-            </w:r>//-->
-            <w:r>
-              <w:t/>
-            </w:r>
+        <w:tc>
+          <w:tcPr>
+            <w:tcBorders>
+              <w:top w:val="single" w:sz="4" w:space="0" w:color="A6A6A6" w:themeColor="background1" w:themeShade="A6"/>
+              <w:left w:val="single" w:sz="4" w:space="0" w:color="000000" w:themeColor="text1"/>
+              <w:right w:val="single" w:sz="4" w:space="0" w:color="000000" w:themeColor="text1"/>
+            </w:tcBorders>
+          </w:tcPr>
+          <w:p>
+            <w:pPr>
+              <w:pStyle w:val="NormalinTable"/>
+              <w:jc w:val="left"/>
+            </w:pPr>
           </w:p>
         </w:tc>
         <w:tc>
@@ -5764,7 +4553,6 @@
               <w:t>-</w:t>
               <w:tab/>
               <w:t>Of polypropylene</w:t>
-               : 10
               <!--{FOOT}//-->
             </w:r>
           </w:p>
@@ -5810,49 +4598,24 @@
               </w:tabs>
               <w:jc w:val="left"/>
             </w:pPr>
-            <!--<w:r>
-              <w:t><w:r><w:t>8.0%</w:t></w:r></w:t>
-            </w:r>//-->
-            <w:r>
-              <w:t>8.0%</w:t>
-            </w:r>
-          </w:p>
-        </w:tc>
-        <!--
-        <w:tc>
-          <w:tcPr>
-            <w:tcBorders>
-              <w:top w:val="single" w:sz="4" w:space="0" w:color="A6A6A6" w:themeColor="background1" w:themeShade="A6"/>
-              <w:right w:val="single" w:sz="4" w:space="0" w:color="000000" w:themeColor="text1"/>
-            </w:tcBorders>
-          </w:tcPr>
-          <w:p>
-            <w:pPr>
-              <w:pStyle w:val="NormalinTable"/>
-              <w:jc w:val="center"/>
-            </w:pPr>
-            <w:r>
-              <w:t>{LBASE}</w:t>
-            </w:r>
-          </w:p>
-        </w:tc>
-        //-->
-        <w:tc>
-          <w:tcPr>
-            <w:tcBorders>
-              <w:top w:val="single" w:sz="4" w:space="0" w:color="A6A6A6" w:themeColor="background1" w:themeShade="A6"/>
-              <w:left w:val="single" w:sz="4" w:space="0" w:color="000000" w:themeColor="text1"/>
-              <w:right w:val="single" w:sz="4" w:space="0" w:color="000000" w:themeColor="text1"/>
-            </w:tcBorders>
-          </w:tcPr>
-          <w:p>
-            <w:pPr>
-              <w:pStyle w:val="NormalinTable"/>
-              <w:jc w:val="left"/>
-            </w:pPr>
-            <!--<w:r>
-              <w:t>{xNOTES}</w:t>
-            </w:r>//-->
+            <w:r>
+              <w:t>0.0%</w:t>
+            </w:r>
+          </w:p>
+        </w:tc>
+        <w:tc>
+          <w:tcPr>
+            <w:tcBorders>
+              <w:top w:val="single" w:sz="4" w:space="0" w:color="A6A6A6" w:themeColor="background1" w:themeShade="A6"/>
+              <w:left w:val="single" w:sz="4" w:space="0" w:color="000000" w:themeColor="text1"/>
+              <w:right w:val="single" w:sz="4" w:space="0" w:color="000000" w:themeColor="text1"/>
+            </w:tcBorders>
+          </w:tcPr>
+          <w:p>
+            <w:pPr>
+              <w:pStyle w:val="NormalinTable"/>
+              <w:jc w:val="left"/>
+            </w:pPr>
             <w:r>
               <w:t/>
             </w:r>
@@ -5900,7 +4663,6 @@
             </w:r>
             <w:r>
               <w:t xml:space="preserve"/>
-               : 80
               <!--{FOOT}//-->
             </w:r>
           </w:p>
@@ -5946,49 +4708,24 @@
               </w:tabs>
               <w:jc w:val="left"/>
             </w:pPr>
-            <!--<w:r>
-              <w:t><w:r><w:t>8.0%</w:t></w:r></w:t>
-            </w:r>//-->
-            <w:r>
-              <w:t>8.0%</w:t>
-            </w:r>
-          </w:p>
-        </w:tc>
-        <!--
-        <w:tc>
-          <w:tcPr>
-            <w:tcBorders>
-              <w:top w:val="single" w:sz="4" w:space="0" w:color="A6A6A6" w:themeColor="background1" w:themeShade="A6"/>
-              <w:right w:val="single" w:sz="4" w:space="0" w:color="000000" w:themeColor="text1"/>
-            </w:tcBorders>
-          </w:tcPr>
-          <w:p>
-            <w:pPr>
-              <w:pStyle w:val="NormalinTable"/>
-              <w:jc w:val="center"/>
-            </w:pPr>
-            <w:r>
-              <w:t>{LBASE}</w:t>
-            </w:r>
-          </w:p>
-        </w:tc>
-        //-->
-        <w:tc>
-          <w:tcPr>
-            <w:tcBorders>
-              <w:top w:val="single" w:sz="4" w:space="0" w:color="A6A6A6" w:themeColor="background1" w:themeShade="A6"/>
-              <w:left w:val="single" w:sz="4" w:space="0" w:color="000000" w:themeColor="text1"/>
-              <w:right w:val="single" w:sz="4" w:space="0" w:color="000000" w:themeColor="text1"/>
-            </w:tcBorders>
-          </w:tcPr>
-          <w:p>
-            <w:pPr>
-              <w:pStyle w:val="NormalinTable"/>
-              <w:jc w:val="left"/>
-            </w:pPr>
-            <!--<w:r>
-              <w:t>{xNOTES}</w:t>
-            </w:r>//-->
+            <w:r>
+              <w:t>0.0%</w:t>
+            </w:r>
+          </w:p>
+        </w:tc>
+        <w:tc>
+          <w:tcPr>
+            <w:tcBorders>
+              <w:top w:val="single" w:sz="4" w:space="0" w:color="A6A6A6" w:themeColor="background1" w:themeShade="A6"/>
+              <w:left w:val="single" w:sz="4" w:space="0" w:color="000000" w:themeColor="text1"/>
+              <w:right w:val="single" w:sz="4" w:space="0" w:color="000000" w:themeColor="text1"/>
+            </w:tcBorders>
+          </w:tcPr>
+          <w:p>
+            <w:pPr>
+              <w:pStyle w:val="NormalinTable"/>
+              <w:jc w:val="left"/>
+            </w:pPr>
             <w:r>
               <w:t/>
             </w:r>
@@ -6027,7 +4764,6 @@
               <w:t>-</w:t>
               <w:tab/>
               <w:t>Other</w:t>
-               : 80
               <!--{FOOT}//-->
             </w:r>
           </w:p>
@@ -6073,52 +4809,24 @@
               </w:tabs>
               <w:jc w:val="left"/>
             </w:pPr>
-            <!--<w:r>
-              <w:t><w:r><w:t></w:t></w:r></w:t>
-            </w:r>//-->
             <w:r>
               <w:t/>
             </w:r>
           </w:p>
         </w:tc>
-        <!--
-        <w:tc>
-          <w:tcPr>
-            <w:tcBorders>
-              <w:top w:val="single" w:sz="4" w:space="0" w:color="A6A6A6" w:themeColor="background1" w:themeShade="A6"/>
-              <w:right w:val="single" w:sz="4" w:space="0" w:color="000000" w:themeColor="text1"/>
-            </w:tcBorders>
-          </w:tcPr>
-          <w:p>
-            <w:pPr>
-              <w:pStyle w:val="NormalinTable"/>
-              <w:jc w:val="center"/>
-            </w:pPr>
-            <w:r>
-              <w:t>{LBASE}</w:t>
-            </w:r>
-          </w:p>
-        </w:tc>
-        //-->
-        <w:tc>
-          <w:tcPr>
-            <w:tcBorders>
-              <w:top w:val="single" w:sz="4" w:space="0" w:color="A6A6A6" w:themeColor="background1" w:themeShade="A6"/>
-              <w:left w:val="single" w:sz="4" w:space="0" w:color="000000" w:themeColor="text1"/>
-              <w:right w:val="single" w:sz="4" w:space="0" w:color="000000" w:themeColor="text1"/>
-            </w:tcBorders>
-          </w:tcPr>
-          <w:p>
-            <w:pPr>
-              <w:pStyle w:val="NormalinTable"/>
-              <w:jc w:val="left"/>
-            </w:pPr>
-            <!--<w:r>
-              <w:t>{xNOTES}</w:t>
-            </w:r>//-->
-            <w:r>
-              <w:t/>
-            </w:r>
+        <w:tc>
+          <w:tcPr>
+            <w:tcBorders>
+              <w:top w:val="single" w:sz="4" w:space="0" w:color="A6A6A6" w:themeColor="background1" w:themeShade="A6"/>
+              <w:left w:val="single" w:sz="4" w:space="0" w:color="000000" w:themeColor="text1"/>
+              <w:right w:val="single" w:sz="4" w:space="0" w:color="000000" w:themeColor="text1"/>
+            </w:tcBorders>
+          </w:tcPr>
+          <w:p>
+            <w:pPr>
+              <w:pStyle w:val="NormalinTable"/>
+              <w:jc w:val="left"/>
+            </w:pPr>
           </w:p>
         </w:tc>
         <w:tc>
@@ -6152,7 +4860,6 @@
               <w:t>-</w:t>
               <w:tab/>
               <w:t>Other</w:t>
-               : 10
               <!--{FOOT}//-->
             </w:r>
           </w:p>
@@ -6198,49 +4905,24 @@
               </w:tabs>
               <w:jc w:val="left"/>
             </w:pPr>
-            <!--<w:r>
-              <w:t><w:r><w:t>8.0%</w:t></w:r></w:t>
-            </w:r>//-->
-            <w:r>
-              <w:t>8.0%</w:t>
-            </w:r>
-          </w:p>
-        </w:tc>
-        <!--
-        <w:tc>
-          <w:tcPr>
-            <w:tcBorders>
-              <w:top w:val="single" w:sz="4" w:space="0" w:color="A6A6A6" w:themeColor="background1" w:themeShade="A6"/>
-              <w:right w:val="single" w:sz="4" w:space="0" w:color="000000" w:themeColor="text1"/>
-            </w:tcBorders>
-          </w:tcPr>
-          <w:p>
-            <w:pPr>
-              <w:pStyle w:val="NormalinTable"/>
-              <w:jc w:val="center"/>
-            </w:pPr>
-            <w:r>
-              <w:t>{LBASE}</w:t>
-            </w:r>
-          </w:p>
-        </w:tc>
-        //-->
-        <w:tc>
-          <w:tcPr>
-            <w:tcBorders>
-              <w:top w:val="single" w:sz="4" w:space="0" w:color="A6A6A6" w:themeColor="background1" w:themeShade="A6"/>
-              <w:left w:val="single" w:sz="4" w:space="0" w:color="000000" w:themeColor="text1"/>
-              <w:right w:val="single" w:sz="4" w:space="0" w:color="000000" w:themeColor="text1"/>
-            </w:tcBorders>
-          </w:tcPr>
-          <w:p>
-            <w:pPr>
-              <w:pStyle w:val="NormalinTable"/>
-              <w:jc w:val="left"/>
-            </w:pPr>
-            <!--<w:r>
-              <w:t>{xNOTES}</w:t>
-            </w:r>//-->
+            <w:r>
+              <w:t>0.0%</w:t>
+            </w:r>
+          </w:p>
+        </w:tc>
+        <w:tc>
+          <w:tcPr>
+            <w:tcBorders>
+              <w:top w:val="single" w:sz="4" w:space="0" w:color="A6A6A6" w:themeColor="background1" w:themeShade="A6"/>
+              <w:left w:val="single" w:sz="4" w:space="0" w:color="000000" w:themeColor="text1"/>
+              <w:right w:val="single" w:sz="4" w:space="0" w:color="000000" w:themeColor="text1"/>
+            </w:tcBorders>
+          </w:tcPr>
+          <w:p>
+            <w:pPr>
+              <w:pStyle w:val="NormalinTable"/>
+              <w:jc w:val="left"/>
+            </w:pPr>
             <w:r>
               <w:t/>
             </w:r>
@@ -6288,7 +4970,6 @@
             </w:r>
             <w:r>
               <w:t xml:space="preserve"/>
-               : 80
               <!--{FOOT}//-->
             </w:r>
           </w:p>
@@ -6334,49 +5015,24 @@
               </w:tabs>
               <w:jc w:val="left"/>
             </w:pPr>
-            <!--<w:r>
-              <w:t><w:r><w:t>8.0%</w:t></w:r></w:t>
-            </w:r>//-->
-            <w:r>
-              <w:t>8.0%</w:t>
-            </w:r>
-          </w:p>
-        </w:tc>
-        <!--
-        <w:tc>
-          <w:tcPr>
-            <w:tcBorders>
-              <w:top w:val="single" w:sz="4" w:space="0" w:color="A6A6A6" w:themeColor="background1" w:themeShade="A6"/>
-              <w:right w:val="single" w:sz="4" w:space="0" w:color="000000" w:themeColor="text1"/>
-            </w:tcBorders>
-          </w:tcPr>
-          <w:p>
-            <w:pPr>
-              <w:pStyle w:val="NormalinTable"/>
-              <w:jc w:val="center"/>
-            </w:pPr>
-            <w:r>
-              <w:t>{LBASE}</w:t>
-            </w:r>
-          </w:p>
-        </w:tc>
-        //-->
-        <w:tc>
-          <w:tcPr>
-            <w:tcBorders>
-              <w:top w:val="single" w:sz="4" w:space="0" w:color="A6A6A6" w:themeColor="background1" w:themeShade="A6"/>
-              <w:left w:val="single" w:sz="4" w:space="0" w:color="000000" w:themeColor="text1"/>
-              <w:right w:val="single" w:sz="4" w:space="0" w:color="000000" w:themeColor="text1"/>
-            </w:tcBorders>
-          </w:tcPr>
-          <w:p>
-            <w:pPr>
-              <w:pStyle w:val="NormalinTable"/>
-              <w:jc w:val="left"/>
-            </w:pPr>
-            <!--<w:r>
-              <w:t>{xNOTES}</w:t>
-            </w:r>//-->
+            <w:r>
+              <w:t>0.0%</w:t>
+            </w:r>
+          </w:p>
+        </w:tc>
+        <w:tc>
+          <w:tcPr>
+            <w:tcBorders>
+              <w:top w:val="single" w:sz="4" w:space="0" w:color="A6A6A6" w:themeColor="background1" w:themeShade="A6"/>
+              <w:left w:val="single" w:sz="4" w:space="0" w:color="000000" w:themeColor="text1"/>
+              <w:right w:val="single" w:sz="4" w:space="0" w:color="000000" w:themeColor="text1"/>
+            </w:tcBorders>
+          </w:tcPr>
+          <w:p>
+            <w:pPr>
+              <w:pStyle w:val="NormalinTable"/>
+              <w:jc w:val="left"/>
+            </w:pPr>
             <w:r>
               <w:t/>
             </w:r>
@@ -6415,7 +5071,6 @@
               <w:t>-</w:t>
               <w:tab/>
               <w:t>Other</w:t>
-               : 80
               <!--{FOOT}//-->
             </w:r>
           </w:p>
@@ -6461,52 +5116,24 @@
               </w:tabs>
               <w:jc w:val="left"/>
             </w:pPr>
-            <!--<w:r>
-              <w:t><w:r><w:t>8.0%</w:t></w:r></w:t>
-            </w:r>//-->
-            <w:r>
-              <w:t>8.0%</w:t>
-            </w:r>
-          </w:p>
-        </w:tc>
-        <!--
-        <w:tc>
-          <w:tcPr>
-            <w:tcBorders>
-              <w:top w:val="single" w:sz="4" w:space="0" w:color="A6A6A6" w:themeColor="background1" w:themeShade="A6"/>
-              <w:right w:val="single" w:sz="4" w:space="0" w:color="000000" w:themeColor="text1"/>
-            </w:tcBorders>
-          </w:tcPr>
-          <w:p>
-            <w:pPr>
-              <w:pStyle w:val="NormalinTable"/>
-              <w:jc w:val="center"/>
-            </w:pPr>
-            <w:r>
-              <w:t>{LBASE}</w:t>
-            </w:r>
-          </w:p>
-        </w:tc>
-        //-->
-        <w:tc>
-          <w:tcPr>
-            <w:tcBorders>
-              <w:top w:val="single" w:sz="4" w:space="0" w:color="A6A6A6" w:themeColor="background1" w:themeShade="A6"/>
-              <w:left w:val="single" w:sz="4" w:space="0" w:color="000000" w:themeColor="text1"/>
-              <w:right w:val="single" w:sz="4" w:space="0" w:color="000000" w:themeColor="text1"/>
-            </w:tcBorders>
-          </w:tcPr>
-          <w:p>
-            <w:pPr>
-              <w:pStyle w:val="NormalinTable"/>
-              <w:jc w:val="left"/>
-            </w:pPr>
-            <!--<w:r>
-              <w:t>{xNOTES}</w:t>
-            </w:r>//-->
             <w:r>
               <w:t/>
             </w:r>
+          </w:p>
+        </w:tc>
+        <w:tc>
+          <w:tcPr>
+            <w:tcBorders>
+              <w:top w:val="single" w:sz="4" w:space="0" w:color="A6A6A6" w:themeColor="background1" w:themeShade="A6"/>
+              <w:left w:val="single" w:sz="4" w:space="0" w:color="000000" w:themeColor="text1"/>
+              <w:right w:val="single" w:sz="4" w:space="0" w:color="000000" w:themeColor="text1"/>
+            </w:tcBorders>
+          </w:tcPr>
+          <w:p>
+            <w:pPr>
+              <w:pStyle w:val="NormalinTable"/>
+              <w:jc w:val="left"/>
+            </w:pPr>
           </w:p>
         </w:tc>
         <w:tc>
@@ -6541,7 +5168,6 @@
               <w:t>-</w:t>
               <w:tab/>
               <w:t>Of other textile materials</w:t>
-               : 80
               <!--{FOOT}//-->
             </w:r>
           </w:p>
@@ -6587,49 +5213,24 @@
               </w:tabs>
               <w:jc w:val="left"/>
             </w:pPr>
-            <!--<w:r>
-              <w:t><w:r><w:t>8.0%</w:t></w:r></w:t>
-            </w:r>//-->
-            <w:r>
-              <w:t>8.0%</w:t>
-            </w:r>
-          </w:p>
-        </w:tc>
-        <!--
-        <w:tc>
-          <w:tcPr>
-            <w:tcBorders>
-              <w:top w:val="single" w:sz="4" w:space="0" w:color="A6A6A6" w:themeColor="background1" w:themeShade="A6"/>
-              <w:right w:val="single" w:sz="4" w:space="0" w:color="000000" w:themeColor="text1"/>
-            </w:tcBorders>
-          </w:tcPr>
-          <w:p>
-            <w:pPr>
-              <w:pStyle w:val="NormalinTable"/>
-              <w:jc w:val="center"/>
-            </w:pPr>
-            <w:r>
-              <w:t>{LBASE}</w:t>
-            </w:r>
-          </w:p>
-        </w:tc>
-        //-->
-        <w:tc>
-          <w:tcPr>
-            <w:tcBorders>
-              <w:top w:val="single" w:sz="4" w:space="0" w:color="A6A6A6" w:themeColor="background1" w:themeShade="A6"/>
-              <w:left w:val="single" w:sz="4" w:space="0" w:color="000000" w:themeColor="text1"/>
-              <w:right w:val="single" w:sz="4" w:space="0" w:color="000000" w:themeColor="text1"/>
-            </w:tcBorders>
-          </w:tcPr>
-          <w:p>
-            <w:pPr>
-              <w:pStyle w:val="NormalinTable"/>
-              <w:jc w:val="left"/>
-            </w:pPr>
-            <!--<w:r>
-              <w:t>{xNOTES}</w:t>
-            </w:r>//-->
+            <w:r>
+              <w:t>0.0%</w:t>
+            </w:r>
+          </w:p>
+        </w:tc>
+        <w:tc>
+          <w:tcPr>
+            <w:tcBorders>
+              <w:top w:val="single" w:sz="4" w:space="0" w:color="A6A6A6" w:themeColor="background1" w:themeShade="A6"/>
+              <w:left w:val="single" w:sz="4" w:space="0" w:color="000000" w:themeColor="text1"/>
+              <w:right w:val="single" w:sz="4" w:space="0" w:color="000000" w:themeColor="text1"/>
+            </w:tcBorders>
+          </w:tcPr>
+          <w:p>
+            <w:pPr>
+              <w:pStyle w:val="NormalinTable"/>
+              <w:jc w:val="left"/>
+            </w:pPr>
             <w:r>
               <w:t/>
             </w:r>
@@ -6675,7 +5276,6 @@
             </w:r>
             <w:r>
               <w:t xml:space="preserve"/>
-               : 80
               <!--{FOOT}//-->
             </w:r>
           </w:p>
@@ -6721,49 +5321,24 @@
               </w:tabs>
               <w:jc w:val="left"/>
             </w:pPr>
-            <!--<w:r>
-              <w:t><w:r><w:t>8.0%</w:t></w:r></w:t>
-            </w:r>//-->
-            <w:r>
-              <w:t>8.0%</w:t>
-            </w:r>
-          </w:p>
-        </w:tc>
-        <!--
-        <w:tc>
-          <w:tcPr>
-            <w:tcBorders>
-              <w:top w:val="single" w:sz="4" w:space="0" w:color="A6A6A6" w:themeColor="background1" w:themeShade="A6"/>
-              <w:right w:val="single" w:sz="4" w:space="0" w:color="000000" w:themeColor="text1"/>
-            </w:tcBorders>
-          </w:tcPr>
-          <w:p>
-            <w:pPr>
-              <w:pStyle w:val="NormalinTable"/>
-              <w:jc w:val="center"/>
-            </w:pPr>
-            <w:r>
-              <w:t>{LBASE}</w:t>
-            </w:r>
-          </w:p>
-        </w:tc>
-        //-->
-        <w:tc>
-          <w:tcPr>
-            <w:tcBorders>
-              <w:top w:val="single" w:sz="4" w:space="0" w:color="A6A6A6" w:themeColor="background1" w:themeShade="A6"/>
-              <w:left w:val="single" w:sz="4" w:space="0" w:color="000000" w:themeColor="text1"/>
-              <w:right w:val="single" w:sz="4" w:space="0" w:color="000000" w:themeColor="text1"/>
-            </w:tcBorders>
-          </w:tcPr>
-          <w:p>
-            <w:pPr>
-              <w:pStyle w:val="NormalinTable"/>
-              <w:jc w:val="left"/>
-            </w:pPr>
-            <!--<w:r>
-              <w:t>{xNOTES}</w:t>
-            </w:r>//-->
+            <w:r>
+              <w:t>0.0%</w:t>
+            </w:r>
+          </w:p>
+        </w:tc>
+        <w:tc>
+          <w:tcPr>
+            <w:tcBorders>
+              <w:top w:val="single" w:sz="4" w:space="0" w:color="A6A6A6" w:themeColor="background1" w:themeShade="A6"/>
+              <w:left w:val="single" w:sz="4" w:space="0" w:color="000000" w:themeColor="text1"/>
+              <w:right w:val="single" w:sz="4" w:space="0" w:color="000000" w:themeColor="text1"/>
+            </w:tcBorders>
+          </w:tcPr>
+          <w:p>
+            <w:pPr>
+              <w:pStyle w:val="NormalinTable"/>
+              <w:jc w:val="left"/>
+            </w:pPr>
             <w:r>
               <w:t/>
             </w:r>
@@ -6800,7 +5375,6 @@
               <w:t>-</w:t>
               <w:tab/>
               <w:t>Other</w:t>
-               : 80
               <!--{FOOT}//-->
             </w:r>
           </w:p>
@@ -6846,49 +5420,24 @@
               </w:tabs>
               <w:jc w:val="left"/>
             </w:pPr>
-            <!--<w:r>
-              <w:t><w:r><w:t></w:t></w:r></w:t>
-            </w:r>//-->
             <w:r>
               <w:t/>
             </w:r>
           </w:p>
         </w:tc>
-        <!--
-        <w:tc>
-          <w:tcPr>
-            <w:tcBorders>
-              <w:top w:val="single" w:sz="4" w:space="0" w:color="A6A6A6" w:themeColor="background1" w:themeShade="A6"/>
-              <w:right w:val="single" w:sz="4" w:space="0" w:color="000000" w:themeColor="text1"/>
-            </w:tcBorders>
-          </w:tcPr>
-          <w:p>
-            <w:pPr>
-              <w:pStyle w:val="NormalinTable"/>
-              <w:jc w:val="center"/>
-            </w:pPr>
-            <w:r>
-              <w:t>{LBASE}</w:t>
-            </w:r>
-          </w:p>
-        </w:tc>
-        //-->
-        <w:tc>
-          <w:tcPr>
-            <w:tcBorders>
-              <w:top w:val="single" w:sz="4" w:space="0" w:color="A6A6A6" w:themeColor="background1" w:themeShade="A6"/>
-              <w:left w:val="single" w:sz="4" w:space="0" w:color="000000" w:themeColor="text1"/>
-              <w:right w:val="single" w:sz="4" w:space="0" w:color="000000" w:themeColor="text1"/>
-            </w:tcBorders>
-          </w:tcPr>
-          <w:p>
-            <w:pPr>
-              <w:pStyle w:val="NormalinTable"/>
-              <w:jc w:val="left"/>
-            </w:pPr>
-            <!--<w:r>
-              <w:t>{xNOTES}</w:t>
-            </w:r>//-->
+        <w:tc>
+          <w:tcPr>
+            <w:tcBorders>
+              <w:top w:val="single" w:sz="4" w:space="0" w:color="A6A6A6" w:themeColor="background1" w:themeShade="A6"/>
+              <w:left w:val="single" w:sz="4" w:space="0" w:color="000000" w:themeColor="text1"/>
+              <w:right w:val="single" w:sz="4" w:space="0" w:color="000000" w:themeColor="text1"/>
+            </w:tcBorders>
+          </w:tcPr>
+          <w:p>
+            <w:pPr>
+              <w:pStyle w:val="NormalinTable"/>
+              <w:jc w:val="left"/>
+            </w:pPr>
             <w:r>
               <w:t/>
             </w:r>
@@ -6924,7 +5473,6 @@
                 <w:b/>
               </w:rPr>
               <w:t>Carpets and other textile floor coverings, of felt, not tufted or flocked, whether or not made up</w:t>
-               : 80
               <!--{FOOT}//-->
             </w:r>
           </w:p>
@@ -6950,7 +5498,7 @@
               <w:rPr>
                 <w:b/>
               </w:rPr>
-              <w:t>5704 10 00</w:t>
+              <w:t>5704 10</w:t>
             </w:r>
           </w:p>
         </w:tc>
@@ -6970,49 +5518,24 @@
               </w:tabs>
               <w:jc w:val="left"/>
             </w:pPr>
-            <!--<w:r>
-              <w:t><w:r><w:t>0.0%</w:t></w:r></w:t>
-            </w:r>//-->
             <w:r>
               <w:t>0.0%</w:t>
             </w:r>
           </w:p>
         </w:tc>
-        <!--
-        <w:tc>
-          <w:tcPr>
-            <w:tcBorders>
-              <w:top w:val="single" w:sz="4" w:space="0" w:color="A6A6A6" w:themeColor="background1" w:themeShade="A6"/>
-              <w:right w:val="single" w:sz="4" w:space="0" w:color="000000" w:themeColor="text1"/>
-            </w:tcBorders>
-          </w:tcPr>
-          <w:p>
-            <w:pPr>
-              <w:pStyle w:val="NormalinTable"/>
-              <w:jc w:val="center"/>
-            </w:pPr>
-            <w:r>
-              <w:t>{LBASE}</w:t>
-            </w:r>
-          </w:p>
-        </w:tc>
-        //-->
-        <w:tc>
-          <w:tcPr>
-            <w:tcBorders>
-              <w:top w:val="single" w:sz="4" w:space="0" w:color="A6A6A6" w:themeColor="background1" w:themeShade="A6"/>
-              <w:left w:val="single" w:sz="4" w:space="0" w:color="000000" w:themeColor="text1"/>
-              <w:right w:val="single" w:sz="4" w:space="0" w:color="000000" w:themeColor="text1"/>
-            </w:tcBorders>
-          </w:tcPr>
-          <w:p>
-            <w:pPr>
-              <w:pStyle w:val="NormalinTable"/>
-              <w:jc w:val="left"/>
-            </w:pPr>
-            <!--<w:r>
-              <w:t>{xNOTES}</w:t>
-            </w:r>//-->
+        <w:tc>
+          <w:tcPr>
+            <w:tcBorders>
+              <w:top w:val="single" w:sz="4" w:space="0" w:color="A6A6A6" w:themeColor="background1" w:themeShade="A6"/>
+              <w:left w:val="single" w:sz="4" w:space="0" w:color="000000" w:themeColor="text1"/>
+              <w:right w:val="single" w:sz="4" w:space="0" w:color="000000" w:themeColor="text1"/>
+            </w:tcBorders>
+          </w:tcPr>
+          <w:p>
+            <w:pPr>
+              <w:pStyle w:val="NormalinTable"/>
+              <w:jc w:val="left"/>
+            </w:pPr>
             <w:r>
               <w:t/>
             </w:r>
@@ -7059,7 +5582,6 @@
             </w:r>
             <w:r>
               <w:t xml:space="preserve"/>
-               : 80
               <!--{FOOT}//-->
             </w:r>
           </w:p>
@@ -7105,49 +5627,24 @@
               </w:tabs>
               <w:jc w:val="left"/>
             </w:pPr>
-            <!--<w:r>
-              <w:t><w:r><w:t>0.0%</w:t></w:r></w:t>
-            </w:r>//-->
             <w:r>
               <w:t>0.0%</w:t>
             </w:r>
           </w:p>
         </w:tc>
-        <!--
-        <w:tc>
-          <w:tcPr>
-            <w:tcBorders>
-              <w:top w:val="single" w:sz="4" w:space="0" w:color="A6A6A6" w:themeColor="background1" w:themeShade="A6"/>
-              <w:right w:val="single" w:sz="4" w:space="0" w:color="000000" w:themeColor="text1"/>
-            </w:tcBorders>
-          </w:tcPr>
-          <w:p>
-            <w:pPr>
-              <w:pStyle w:val="NormalinTable"/>
-              <w:jc w:val="center"/>
-            </w:pPr>
-            <w:r>
-              <w:t>{LBASE}</w:t>
-            </w:r>
-          </w:p>
-        </w:tc>
-        //-->
-        <w:tc>
-          <w:tcPr>
-            <w:tcBorders>
-              <w:top w:val="single" w:sz="4" w:space="0" w:color="A6A6A6" w:themeColor="background1" w:themeShade="A6"/>
-              <w:left w:val="single" w:sz="4" w:space="0" w:color="000000" w:themeColor="text1"/>
-              <w:right w:val="single" w:sz="4" w:space="0" w:color="000000" w:themeColor="text1"/>
-            </w:tcBorders>
-          </w:tcPr>
-          <w:p>
-            <w:pPr>
-              <w:pStyle w:val="NormalinTable"/>
-              <w:jc w:val="left"/>
-            </w:pPr>
-            <!--<w:r>
-              <w:t>{xNOTES}</w:t>
-            </w:r>//-->
+        <w:tc>
+          <w:tcPr>
+            <w:tcBorders>
+              <w:top w:val="single" w:sz="4" w:space="0" w:color="A6A6A6" w:themeColor="background1" w:themeShade="A6"/>
+              <w:left w:val="single" w:sz="4" w:space="0" w:color="000000" w:themeColor="text1"/>
+              <w:right w:val="single" w:sz="4" w:space="0" w:color="000000" w:themeColor="text1"/>
+            </w:tcBorders>
+          </w:tcPr>
+          <w:p>
+            <w:pPr>
+              <w:pStyle w:val="NormalinTable"/>
+              <w:jc w:val="left"/>
+            </w:pPr>
             <w:r>
               <w:t/>
             </w:r>
@@ -7203,7 +5700,6 @@
             </w:r>
             <w:r>
               <w:t xml:space="preserve"/>
-               : 80
               <!--{FOOT}//-->
             </w:r>
           </w:p>
@@ -7249,49 +5745,24 @@
               </w:tabs>
               <w:jc w:val="left"/>
             </w:pPr>
-            <!--<w:r>
-              <w:t><w:r><w:t>0.0%</w:t></w:r></w:t>
-            </w:r>//-->
             <w:r>
               <w:t>0.0%</w:t>
             </w:r>
           </w:p>
         </w:tc>
-        <!--
-        <w:tc>
-          <w:tcPr>
-            <w:tcBorders>
-              <w:top w:val="single" w:sz="4" w:space="0" w:color="A6A6A6" w:themeColor="background1" w:themeShade="A6"/>
-              <w:right w:val="single" w:sz="4" w:space="0" w:color="000000" w:themeColor="text1"/>
-            </w:tcBorders>
-          </w:tcPr>
-          <w:p>
-            <w:pPr>
-              <w:pStyle w:val="NormalinTable"/>
-              <w:jc w:val="center"/>
-            </w:pPr>
-            <w:r>
-              <w:t>{LBASE}</w:t>
-            </w:r>
-          </w:p>
-        </w:tc>
-        //-->
-        <w:tc>
-          <w:tcPr>
-            <w:tcBorders>
-              <w:top w:val="single" w:sz="4" w:space="0" w:color="A6A6A6" w:themeColor="background1" w:themeShade="A6"/>
-              <w:left w:val="single" w:sz="4" w:space="0" w:color="000000" w:themeColor="text1"/>
-              <w:right w:val="single" w:sz="4" w:space="0" w:color="000000" w:themeColor="text1"/>
-            </w:tcBorders>
-          </w:tcPr>
-          <w:p>
-            <w:pPr>
-              <w:pStyle w:val="NormalinTable"/>
-              <w:jc w:val="left"/>
-            </w:pPr>
-            <!--<w:r>
-              <w:t>{xNOTES}</w:t>
-            </w:r>//-->
+        <w:tc>
+          <w:tcPr>
+            <w:tcBorders>
+              <w:top w:val="single" w:sz="4" w:space="0" w:color="A6A6A6" w:themeColor="background1" w:themeShade="A6"/>
+              <w:left w:val="single" w:sz="4" w:space="0" w:color="000000" w:themeColor="text1"/>
+              <w:right w:val="single" w:sz="4" w:space="0" w:color="000000" w:themeColor="text1"/>
+            </w:tcBorders>
+          </w:tcPr>
+          <w:p>
+            <w:pPr>
+              <w:pStyle w:val="NormalinTable"/>
+              <w:jc w:val="left"/>
+            </w:pPr>
             <w:r>
               <w:t/>
             </w:r>
@@ -7329,7 +5800,6 @@
               <w:t>-</w:t>
               <w:tab/>
               <w:t>Other</w:t>
-               : 80
               <!--{FOOT}//-->
             </w:r>
           </w:p>
@@ -7375,52 +5845,24 @@
               </w:tabs>
               <w:jc w:val="left"/>
             </w:pPr>
-            <!--<w:r>
-              <w:t><w:r><w:t></w:t></w:r></w:t>
-            </w:r>//-->
             <w:r>
               <w:t/>
             </w:r>
           </w:p>
         </w:tc>
-        <!--
-        <w:tc>
-          <w:tcPr>
-            <w:tcBorders>
-              <w:top w:val="single" w:sz="4" w:space="0" w:color="A6A6A6" w:themeColor="background1" w:themeShade="A6"/>
-              <w:right w:val="single" w:sz="4" w:space="0" w:color="000000" w:themeColor="text1"/>
-            </w:tcBorders>
-          </w:tcPr>
-          <w:p>
-            <w:pPr>
-              <w:pStyle w:val="NormalinTable"/>
-              <w:jc w:val="center"/>
-            </w:pPr>
-            <w:r>
-              <w:t>{LBASE}</w:t>
-            </w:r>
-          </w:p>
-        </w:tc>
-        //-->
-        <w:tc>
-          <w:tcPr>
-            <w:tcBorders>
-              <w:top w:val="single" w:sz="4" w:space="0" w:color="A6A6A6" w:themeColor="background1" w:themeShade="A6"/>
-              <w:left w:val="single" w:sz="4" w:space="0" w:color="000000" w:themeColor="text1"/>
-              <w:right w:val="single" w:sz="4" w:space="0" w:color="000000" w:themeColor="text1"/>
-            </w:tcBorders>
-          </w:tcPr>
-          <w:p>
-            <w:pPr>
-              <w:pStyle w:val="NormalinTable"/>
-              <w:jc w:val="left"/>
-            </w:pPr>
-            <!--<w:r>
-              <w:t>{xNOTES}</w:t>
-            </w:r>//-->
-            <w:r>
-              <w:t/>
-            </w:r>
+        <w:tc>
+          <w:tcPr>
+            <w:tcBorders>
+              <w:top w:val="single" w:sz="4" w:space="0" w:color="A6A6A6" w:themeColor="background1" w:themeShade="A6"/>
+              <w:left w:val="single" w:sz="4" w:space="0" w:color="000000" w:themeColor="text1"/>
+              <w:right w:val="single" w:sz="4" w:space="0" w:color="000000" w:themeColor="text1"/>
+            </w:tcBorders>
+          </w:tcPr>
+          <w:p>
+            <w:pPr>
+              <w:pStyle w:val="NormalinTable"/>
+              <w:jc w:val="left"/>
+            </w:pPr>
           </w:p>
         </w:tc>
         <w:tc>
@@ -7453,7 +5895,6 @@
                 <w:b/>
               </w:rPr>
               <w:t>Other carpets and other textile floor coverings, whether or not made up</w:t>
-               : 80
               <!--{FOOT}//-->
             </w:r>
           </w:p>
@@ -7499,49 +5940,24 @@
               </w:tabs>
               <w:jc w:val="left"/>
             </w:pPr>
-            <!--<w:r>
-              <w:t><w:r><w:t>8.0%</w:t></w:r></w:t>
-            </w:r>//-->
-            <w:r>
-              <w:t>8.0%</w:t>
-            </w:r>
-          </w:p>
-        </w:tc>
-        <!--
-        <w:tc>
-          <w:tcPr>
-            <w:tcBorders>
-              <w:top w:val="single" w:sz="4" w:space="0" w:color="A6A6A6" w:themeColor="background1" w:themeShade="A6"/>
-              <w:right w:val="single" w:sz="4" w:space="0" w:color="000000" w:themeColor="text1"/>
-            </w:tcBorders>
-          </w:tcPr>
-          <w:p>
-            <w:pPr>
-              <w:pStyle w:val="NormalinTable"/>
-              <w:jc w:val="center"/>
-            </w:pPr>
-            <w:r>
-              <w:t>{LBASE}</w:t>
-            </w:r>
-          </w:p>
-        </w:tc>
-        //-->
-        <w:tc>
-          <w:tcPr>
-            <w:tcBorders>
-              <w:top w:val="single" w:sz="4" w:space="0" w:color="A6A6A6" w:themeColor="background1" w:themeShade="A6"/>
-              <w:left w:val="single" w:sz="4" w:space="0" w:color="000000" w:themeColor="text1"/>
-              <w:right w:val="single" w:sz="4" w:space="0" w:color="000000" w:themeColor="text1"/>
-            </w:tcBorders>
-          </w:tcPr>
-          <w:p>
-            <w:pPr>
-              <w:pStyle w:val="NormalinTable"/>
-              <w:jc w:val="left"/>
-            </w:pPr>
-            <!--<w:r>
-              <w:t>{xNOTES}</w:t>
-            </w:r>//-->
+            <w:r>
+              <w:t>0.0%</w:t>
+            </w:r>
+          </w:p>
+        </w:tc>
+        <w:tc>
+          <w:tcPr>
+            <w:tcBorders>
+              <w:top w:val="single" w:sz="4" w:space="0" w:color="A6A6A6" w:themeColor="background1" w:themeShade="A6"/>
+              <w:left w:val="single" w:sz="4" w:space="0" w:color="000000" w:themeColor="text1"/>
+              <w:right w:val="single" w:sz="4" w:space="0" w:color="000000" w:themeColor="text1"/>
+            </w:tcBorders>
+          </w:tcPr>
+          <w:p>
+            <w:pPr>
+              <w:pStyle w:val="NormalinTable"/>
+              <w:jc w:val="left"/>
+            </w:pPr>
             <w:r>
               <w:t/>
             </w:r>
@@ -7579,7 +5995,6 @@
               <w:t>-</w:t>
               <w:tab/>
               <w:t>Of man-made textile materials</w:t>
-               : 80
               <!--{FOOT}//-->
             </w:r>
           </w:p>
@@ -7625,49 +6040,24 @@
               </w:tabs>
               <w:jc w:val="left"/>
             </w:pPr>
-            <!--<w:r>
-              <w:t><w:r><w:t>8.0%</w:t></w:r></w:t>
-            </w:r>//-->
-            <w:r>
-              <w:t>8.0%</w:t>
-            </w:r>
-          </w:p>
-        </w:tc>
-        <!--
-        <w:tc>
-          <w:tcPr>
-            <w:tcBorders>
-              <w:top w:val="single" w:sz="4" w:space="0" w:color="A6A6A6" w:themeColor="background1" w:themeShade="A6"/>
-              <w:right w:val="single" w:sz="4" w:space="0" w:color="000000" w:themeColor="text1"/>
-            </w:tcBorders>
-          </w:tcPr>
-          <w:p>
-            <w:pPr>
-              <w:pStyle w:val="NormalinTable"/>
-              <w:jc w:val="center"/>
-            </w:pPr>
-            <w:r>
-              <w:t>{LBASE}</w:t>
-            </w:r>
-          </w:p>
-        </w:tc>
-        //-->
-        <w:tc>
-          <w:tcPr>
-            <w:tcBorders>
-              <w:top w:val="single" w:sz="4" w:space="0" w:color="A6A6A6" w:themeColor="background1" w:themeShade="A6"/>
-              <w:left w:val="single" w:sz="4" w:space="0" w:color="000000" w:themeColor="text1"/>
-              <w:right w:val="single" w:sz="4" w:space="0" w:color="000000" w:themeColor="text1"/>
-            </w:tcBorders>
-          </w:tcPr>
-          <w:p>
-            <w:pPr>
-              <w:pStyle w:val="NormalinTable"/>
-              <w:jc w:val="left"/>
-            </w:pPr>
-            <!--<w:r>
-              <w:t>{xNOTES}</w:t>
-            </w:r>//-->
+            <w:r>
+              <w:t>0.0%</w:t>
+            </w:r>
+          </w:p>
+        </w:tc>
+        <w:tc>
+          <w:tcPr>
+            <w:tcBorders>
+              <w:top w:val="single" w:sz="4" w:space="0" w:color="A6A6A6" w:themeColor="background1" w:themeShade="A6"/>
+              <w:left w:val="single" w:sz="4" w:space="0" w:color="000000" w:themeColor="text1"/>
+              <w:right w:val="single" w:sz="4" w:space="0" w:color="000000" w:themeColor="text1"/>
+            </w:tcBorders>
+          </w:tcPr>
+          <w:p>
+            <w:pPr>
+              <w:pStyle w:val="NormalinTable"/>
+              <w:jc w:val="left"/>
+            </w:pPr>
             <w:r>
               <w:t/>
             </w:r>
@@ -7705,7 +6095,6 @@
               <w:t>-</w:t>
               <w:tab/>
               <w:t>Of other textile materials</w:t>
-               : 80
               <!--{FOOT}//-->
             </w:r>
           </w:p>
